--- a/INFORME FINAL DE PROYECTO.docx
+++ b/INFORME FINAL DE PROYECTO.docx
@@ -197,8 +197,6 @@
         <w:pStyle w:val="Prrafodelista"/>
         <w:ind w:left="360"/>
       </w:pPr>
-      <w:bookmarkStart w:id="0" w:name="_GoBack"/>
-      <w:bookmarkEnd w:id="0"/>
     </w:p>
     <w:p>
       <w:pPr>
@@ -399,6 +397,31 @@
     </w:p>
     <w:p>
       <w:pPr>
+        <w:rPr>
+          <w:rFonts w:eastAsia="Times New Roman" w:cs="Times New Roman"/>
+          <w:i/>
+          <w:iCs/>
+          <w:color w:val="00B050"/>
+        </w:rPr>
+      </w:pPr>
+      <w:r>
+        <w:rPr>
+          <w:rFonts w:eastAsia="Times New Roman" w:cs="Times New Roman"/>
+        </w:rPr>
+        <w:t>Como equipo de desarrollo, nuestro objetivo es implementar una solución que optimice la gestión de pedidos y entregas a domicilio, así como la correcta gestión de pagos. Buscamos automatizar estos procesos para reducir los errores, mejorar la eficiencia y garantizar una experiencia más fluida tanto para los empleados como para los clientes, brindando herramientas que faciliten la operación diaria del restaurante y la coordinación de eventos.</w:t>
+      </w:r>
+    </w:p>
+    <w:p>
+      <w:pPr>
+        <w:rPr>
+          <w:i/>
+          <w:iCs/>
+          <w:color w:val="00B050"/>
+        </w:rPr>
+      </w:pPr>
+    </w:p>
+    <w:p>
+      <w:pPr>
         <w:pStyle w:val="Prrafodelista"/>
         <w:numPr>
           <w:ilvl w:val="0"/>
@@ -433,16 +456,198 @@
     <w:p>
       <w:pPr>
         <w:rPr>
+          <w:rFonts w:eastAsia="Times New Roman" w:cs="Times New Roman"/>
           <w:i/>
-        </w:rPr>
-      </w:pPr>
-      <w:r>
+          <w:color w:val="000000" w:themeColor="text1"/>
+        </w:rPr>
+      </w:pPr>
+      <w:r>
+        <w:rPr>
+          <w:rFonts w:eastAsia="Times New Roman" w:cs="Times New Roman"/>
+          <w:i/>
+          <w:color w:val="000000" w:themeColor="text1"/>
+        </w:rPr>
+        <w:t>El objetivo general de esta aplicación es proporcionar una plataforma que permita a los restaurantes y salones de eventos gestionar de manera eficiente las actividades esenciales, tales como reservas, pedidos, control de inventario, manejo de personal, y la gestión de eventos, con el fin de mejorar la experiencia del cliente</w:t>
+      </w:r>
+      <w:r>
+        <w:rPr>
+          <w:rFonts w:eastAsia="Times New Roman" w:cs="Times New Roman"/>
+          <w:i/>
+          <w:color w:val="000000" w:themeColor="text1"/>
+        </w:rPr>
+        <w:t xml:space="preserve"> y la productividad del negocio</w:t>
+      </w:r>
+    </w:p>
+    <w:p>
+      <w:pPr>
         <w:rPr>
           <w:i/>
           <w:color w:val="00B050"/>
         </w:rPr>
+      </w:pPr>
+      <w:r>
+        <w:rPr>
+          <w:i/>
+          <w:color w:val="00B050"/>
+        </w:rPr>
+        <w:lastRenderedPageBreak/>
         <w:t>2.2 Objetivo equipo (tema(s) asignado(s)</w:t>
       </w:r>
+    </w:p>
+    <w:p>
+      <w:pPr>
+        <w:spacing w:before="100" w:beforeAutospacing="1" w:after="100" w:afterAutospacing="1" w:line="240" w:lineRule="auto"/>
+        <w:rPr>
+          <w:rFonts w:ascii="Times New Roman" w:eastAsia="Times New Roman" w:hAnsi="Times New Roman" w:cs="Times New Roman"/>
+          <w:lang w:val="es-MX" w:eastAsia="es-MX"/>
+        </w:rPr>
+      </w:pPr>
+      <w:r>
+        <w:rPr>
+          <w:rFonts w:ascii="Times New Roman" w:eastAsia="Times New Roman" w:hAnsi="Times New Roman" w:cs="Times New Roman"/>
+          <w:lang w:val="es-MX" w:eastAsia="es-MX"/>
+        </w:rPr>
+        <w:t xml:space="preserve">Como equipo de desarrollo, nuestro objetivo fue abordar estos desafíos mediante la implementación de módulos específicos que optimizan los procesos relacionados con la gestión de pedidos, la coordinación de entregas a domicilio y la gestión eficiente de los pagos. </w:t>
+      </w:r>
+    </w:p>
+    <w:p>
+      <w:pPr>
+        <w:spacing w:before="100" w:beforeAutospacing="1" w:after="100" w:afterAutospacing="1" w:line="240" w:lineRule="auto"/>
+        <w:rPr>
+          <w:rFonts w:ascii="Times New Roman" w:eastAsia="Times New Roman" w:hAnsi="Times New Roman" w:cs="Times New Roman"/>
+          <w:lang w:val="es-MX" w:eastAsia="es-MX"/>
+        </w:rPr>
+      </w:pPr>
+      <w:r>
+        <w:rPr>
+          <w:rFonts w:ascii="Times New Roman" w:eastAsia="Times New Roman" w:hAnsi="Times New Roman" w:cs="Times New Roman"/>
+          <w:lang w:val="es-MX" w:eastAsia="es-MX"/>
+        </w:rPr>
+        <w:t>En resumen, el sistema propuesto tiene como meta:</w:t>
+      </w:r>
+    </w:p>
+    <w:p>
+      <w:pPr>
+        <w:numPr>
+          <w:ilvl w:val="0"/>
+          <w:numId w:val="3"/>
+        </w:numPr>
+        <w:spacing w:before="100" w:beforeAutospacing="1" w:after="100" w:afterAutospacing="1" w:line="240" w:lineRule="auto"/>
+        <w:rPr>
+          <w:rFonts w:ascii="Times New Roman" w:eastAsia="Times New Roman" w:hAnsi="Times New Roman" w:cs="Times New Roman"/>
+          <w:lang w:val="es-MX" w:eastAsia="es-MX"/>
+        </w:rPr>
+      </w:pPr>
+      <w:r>
+        <w:rPr>
+          <w:rFonts w:ascii="Times New Roman" w:eastAsia="Times New Roman" w:hAnsi="Times New Roman" w:cs="Times New Roman"/>
+          <w:b/>
+          <w:bCs/>
+          <w:lang w:val="es-MX" w:eastAsia="es-MX"/>
+        </w:rPr>
+        <w:t>Automatizar la gestión de pedidos</w:t>
+      </w:r>
+      <w:r>
+        <w:rPr>
+          <w:rFonts w:ascii="Times New Roman" w:eastAsia="Times New Roman" w:hAnsi="Times New Roman" w:cs="Times New Roman"/>
+          <w:lang w:val="es-MX" w:eastAsia="es-MX"/>
+        </w:rPr>
+        <w:t xml:space="preserve"> tanto en el local como para entregas a domicilio, mejorando la velocidad y precisión en la toma de pedidos.</w:t>
+      </w:r>
+    </w:p>
+    <w:p>
+      <w:pPr>
+        <w:numPr>
+          <w:ilvl w:val="0"/>
+          <w:numId w:val="3"/>
+        </w:numPr>
+        <w:spacing w:before="100" w:beforeAutospacing="1" w:after="100" w:afterAutospacing="1" w:line="240" w:lineRule="auto"/>
+        <w:rPr>
+          <w:rFonts w:ascii="Times New Roman" w:eastAsia="Times New Roman" w:hAnsi="Times New Roman" w:cs="Times New Roman"/>
+          <w:lang w:val="es-MX" w:eastAsia="es-MX"/>
+        </w:rPr>
+      </w:pPr>
+      <w:r>
+        <w:rPr>
+          <w:rFonts w:ascii="Times New Roman" w:eastAsia="Times New Roman" w:hAnsi="Times New Roman" w:cs="Times New Roman"/>
+          <w:b/>
+          <w:bCs/>
+          <w:lang w:val="es-MX" w:eastAsia="es-MX"/>
+        </w:rPr>
+        <w:t>Optimizar el flujo de entregas a domicilio</w:t>
+      </w:r>
+      <w:r>
+        <w:rPr>
+          <w:rFonts w:ascii="Times New Roman" w:eastAsia="Times New Roman" w:hAnsi="Times New Roman" w:cs="Times New Roman"/>
+          <w:lang w:val="es-MX" w:eastAsia="es-MX"/>
+        </w:rPr>
+        <w:t>, asegurando que los pedidos lleguen a tiempo y de manera eficiente, lo que se traduce en una mejora en la satisfacción del cliente.</w:t>
+      </w:r>
+    </w:p>
+    <w:p>
+      <w:pPr>
+        <w:numPr>
+          <w:ilvl w:val="0"/>
+          <w:numId w:val="3"/>
+        </w:numPr>
+        <w:spacing w:before="100" w:beforeAutospacing="1" w:after="100" w:afterAutospacing="1" w:line="240" w:lineRule="auto"/>
+        <w:rPr>
+          <w:rFonts w:ascii="Times New Roman" w:eastAsia="Times New Roman" w:hAnsi="Times New Roman" w:cs="Times New Roman"/>
+          <w:lang w:val="es-MX" w:eastAsia="es-MX"/>
+        </w:rPr>
+      </w:pPr>
+      <w:r>
+        <w:rPr>
+          <w:rFonts w:ascii="Times New Roman" w:eastAsia="Times New Roman" w:hAnsi="Times New Roman" w:cs="Times New Roman"/>
+          <w:b/>
+          <w:bCs/>
+          <w:lang w:val="es-MX" w:eastAsia="es-MX"/>
+        </w:rPr>
+        <w:t>Simplificar y asegurar la gestión de pagos</w:t>
+      </w:r>
+      <w:r>
+        <w:rPr>
+          <w:rFonts w:ascii="Times New Roman" w:eastAsia="Times New Roman" w:hAnsi="Times New Roman" w:cs="Times New Roman"/>
+          <w:lang w:val="es-MX" w:eastAsia="es-MX"/>
+        </w:rPr>
+        <w:t>, reduciendo errores y tiempos de procesamiento, e integrando opciones de pago electrónico para mayor comodidad del cliente.</w:t>
+      </w:r>
+    </w:p>
+    <w:p>
+      <w:pPr>
+        <w:spacing w:before="100" w:beforeAutospacing="1" w:after="100" w:afterAutospacing="1" w:line="240" w:lineRule="auto"/>
+        <w:rPr>
+          <w:rFonts w:ascii="Times New Roman" w:eastAsia="Times New Roman" w:hAnsi="Times New Roman" w:cs="Times New Roman"/>
+          <w:sz w:val="24"/>
+          <w:szCs w:val="24"/>
+          <w:lang w:val="es-MX" w:eastAsia="es-MX"/>
+        </w:rPr>
+      </w:pPr>
+      <w:r>
+        <w:rPr>
+          <w:rFonts w:ascii="Times New Roman" w:eastAsia="Times New Roman" w:hAnsi="Times New Roman" w:cs="Times New Roman"/>
+          <w:lang w:val="es-MX" w:eastAsia="es-MX"/>
+        </w:rPr>
+        <w:t>Con esta solución, buscamos aumentar la eficiencia operativa del establecimiento, mejorar la coordinación entre las distintas áreas y proporcionar una mejor experiencia de usuario, asegurando que los clientes</w:t>
+      </w:r>
+      <w:r>
+        <w:rPr>
+          <w:rFonts w:ascii="Times New Roman" w:eastAsia="Times New Roman" w:hAnsi="Times New Roman" w:cs="Times New Roman"/>
+          <w:sz w:val="24"/>
+          <w:szCs w:val="24"/>
+          <w:lang w:val="es-MX" w:eastAsia="es-MX"/>
+        </w:rPr>
+        <w:t xml:space="preserve"> puedan gestionar sus pedidos y pagos de manera rápida y sin complicaciones.</w:t>
+      </w:r>
+    </w:p>
+    <w:p>
+      <w:pPr>
+        <w:rPr>
+          <w:i/>
+        </w:rPr>
+      </w:pPr>
+      <w:bookmarkStart w:id="0" w:name="_GoBack"/>
+      <w:bookmarkEnd w:id="0"/>
     </w:p>
     <w:p>
       <w:pPr>
@@ -548,7 +753,6 @@
         <w:ind w:left="360"/>
       </w:pPr>
       <w:r>
-        <w:lastRenderedPageBreak/>
         <w:t>*Seguridad</w:t>
       </w:r>
     </w:p>
@@ -690,6 +894,7 @@
         <w:rPr>
           <w:rStyle w:val="Textoennegrita"/>
         </w:rPr>
+        <w:lastRenderedPageBreak/>
         <w:t>Chef</w:t>
       </w:r>
       <w:r>
@@ -919,7 +1124,6 @@
         </w:numPr>
       </w:pPr>
       <w:r>
-        <w:lastRenderedPageBreak/>
         <w:t>Diagramas de secuencia por cada caso de uso</w:t>
       </w:r>
     </w:p>
@@ -1172,6 +1376,155 @@
 <file path=word/numbering.xml><?xml version="1.0" encoding="utf-8"?>
 <w:numbering xmlns:wpc="http://schemas.microsoft.com/office/word/2010/wordprocessingCanvas" xmlns:cx="http://schemas.microsoft.com/office/drawing/2014/chartex" xmlns:cx1="http://schemas.microsoft.com/office/drawing/2015/9/8/chartex" xmlns:cx2="http://schemas.microsoft.com/office/drawing/2015/10/21/chartex" xmlns:mc="http://schemas.openxmlformats.org/markup-compatibility/2006" xmlns:o="urn:schemas-microsoft-com:office:office" xmlns:r="http://schemas.openxmlformats.org/officeDocument/2006/relationships" xmlns:m="http://schemas.openxmlformats.org/officeDocument/2006/math" xmlns:v="urn:schemas-microsoft-com:vml" xmlns:wp14="http://schemas.microsoft.com/office/word/2010/wordprocessingDrawing" xmlns:wp="http://schemas.openxmlformats.org/drawingml/2006/wordprocessingDrawing" xmlns:w10="urn:schemas-microsoft-com:office:word" xmlns:w="http://schemas.openxmlformats.org/wordprocessingml/2006/main" xmlns:w14="http://schemas.microsoft.com/office/word/2010/wordml" xmlns:w15="http://schemas.microsoft.com/office/word/2012/wordml" xmlns:w16se="http://schemas.microsoft.com/office/word/2015/wordml/symex" xmlns:wpg="http://schemas.microsoft.com/office/word/2010/wordprocessingGroup" xmlns:wpi="http://schemas.microsoft.com/office/word/2010/wordprocessingInk" xmlns:wne="http://schemas.microsoft.com/office/word/2006/wordml" xmlns:wps="http://schemas.microsoft.com/office/word/2010/wordprocessingShape" mc:Ignorable="w14 w15 w16se wp14">
   <w:abstractNum w:abstractNumId="0" w15:restartNumberingAfterBreak="0">
+    <w:nsid w:val="174B58EF"/>
+    <w:multiLevelType w:val="multilevel"/>
+    <w:tmpl w:val="42700CF8"/>
+    <w:lvl w:ilvl="0">
+      <w:start w:val="1"/>
+      <w:numFmt w:val="bullet"/>
+      <w:lvlText w:val=""/>
+      <w:lvlJc w:val="left"/>
+      <w:pPr>
+        <w:tabs>
+          <w:tab w:val="num" w:pos="720"/>
+        </w:tabs>
+        <w:ind w:left="720" w:hanging="360"/>
+      </w:pPr>
+      <w:rPr>
+        <w:rFonts w:ascii="Symbol" w:hAnsi="Symbol" w:hint="default"/>
+        <w:sz w:val="20"/>
+      </w:rPr>
+    </w:lvl>
+    <w:lvl w:ilvl="1" w:tentative="1">
+      <w:start w:val="1"/>
+      <w:numFmt w:val="bullet"/>
+      <w:lvlText w:val="o"/>
+      <w:lvlJc w:val="left"/>
+      <w:pPr>
+        <w:tabs>
+          <w:tab w:val="num" w:pos="1440"/>
+        </w:tabs>
+        <w:ind w:left="1440" w:hanging="360"/>
+      </w:pPr>
+      <w:rPr>
+        <w:rFonts w:ascii="Courier New" w:hAnsi="Courier New" w:hint="default"/>
+        <w:sz w:val="20"/>
+      </w:rPr>
+    </w:lvl>
+    <w:lvl w:ilvl="2" w:tentative="1">
+      <w:start w:val="1"/>
+      <w:numFmt w:val="bullet"/>
+      <w:lvlText w:val=""/>
+      <w:lvlJc w:val="left"/>
+      <w:pPr>
+        <w:tabs>
+          <w:tab w:val="num" w:pos="2160"/>
+        </w:tabs>
+        <w:ind w:left="2160" w:hanging="360"/>
+      </w:pPr>
+      <w:rPr>
+        <w:rFonts w:ascii="Wingdings" w:hAnsi="Wingdings" w:hint="default"/>
+        <w:sz w:val="20"/>
+      </w:rPr>
+    </w:lvl>
+    <w:lvl w:ilvl="3" w:tentative="1">
+      <w:start w:val="1"/>
+      <w:numFmt w:val="bullet"/>
+      <w:lvlText w:val=""/>
+      <w:lvlJc w:val="left"/>
+      <w:pPr>
+        <w:tabs>
+          <w:tab w:val="num" w:pos="2880"/>
+        </w:tabs>
+        <w:ind w:left="2880" w:hanging="360"/>
+      </w:pPr>
+      <w:rPr>
+        <w:rFonts w:ascii="Wingdings" w:hAnsi="Wingdings" w:hint="default"/>
+        <w:sz w:val="20"/>
+      </w:rPr>
+    </w:lvl>
+    <w:lvl w:ilvl="4" w:tentative="1">
+      <w:start w:val="1"/>
+      <w:numFmt w:val="bullet"/>
+      <w:lvlText w:val=""/>
+      <w:lvlJc w:val="left"/>
+      <w:pPr>
+        <w:tabs>
+          <w:tab w:val="num" w:pos="3600"/>
+        </w:tabs>
+        <w:ind w:left="3600" w:hanging="360"/>
+      </w:pPr>
+      <w:rPr>
+        <w:rFonts w:ascii="Wingdings" w:hAnsi="Wingdings" w:hint="default"/>
+        <w:sz w:val="20"/>
+      </w:rPr>
+    </w:lvl>
+    <w:lvl w:ilvl="5" w:tentative="1">
+      <w:start w:val="1"/>
+      <w:numFmt w:val="bullet"/>
+      <w:lvlText w:val=""/>
+      <w:lvlJc w:val="left"/>
+      <w:pPr>
+        <w:tabs>
+          <w:tab w:val="num" w:pos="4320"/>
+        </w:tabs>
+        <w:ind w:left="4320" w:hanging="360"/>
+      </w:pPr>
+      <w:rPr>
+        <w:rFonts w:ascii="Wingdings" w:hAnsi="Wingdings" w:hint="default"/>
+        <w:sz w:val="20"/>
+      </w:rPr>
+    </w:lvl>
+    <w:lvl w:ilvl="6" w:tentative="1">
+      <w:start w:val="1"/>
+      <w:numFmt w:val="bullet"/>
+      <w:lvlText w:val=""/>
+      <w:lvlJc w:val="left"/>
+      <w:pPr>
+        <w:tabs>
+          <w:tab w:val="num" w:pos="5040"/>
+        </w:tabs>
+        <w:ind w:left="5040" w:hanging="360"/>
+      </w:pPr>
+      <w:rPr>
+        <w:rFonts w:ascii="Wingdings" w:hAnsi="Wingdings" w:hint="default"/>
+        <w:sz w:val="20"/>
+      </w:rPr>
+    </w:lvl>
+    <w:lvl w:ilvl="7" w:tentative="1">
+      <w:start w:val="1"/>
+      <w:numFmt w:val="bullet"/>
+      <w:lvlText w:val=""/>
+      <w:lvlJc w:val="left"/>
+      <w:pPr>
+        <w:tabs>
+          <w:tab w:val="num" w:pos="5760"/>
+        </w:tabs>
+        <w:ind w:left="5760" w:hanging="360"/>
+      </w:pPr>
+      <w:rPr>
+        <w:rFonts w:ascii="Wingdings" w:hAnsi="Wingdings" w:hint="default"/>
+        <w:sz w:val="20"/>
+      </w:rPr>
+    </w:lvl>
+    <w:lvl w:ilvl="8" w:tentative="1">
+      <w:start w:val="1"/>
+      <w:numFmt w:val="bullet"/>
+      <w:lvlText w:val=""/>
+      <w:lvlJc w:val="left"/>
+      <w:pPr>
+        <w:tabs>
+          <w:tab w:val="num" w:pos="6480"/>
+        </w:tabs>
+        <w:ind w:left="6480" w:hanging="360"/>
+      </w:pPr>
+      <w:rPr>
+        <w:rFonts w:ascii="Wingdings" w:hAnsi="Wingdings" w:hint="default"/>
+        <w:sz w:val="20"/>
+      </w:rPr>
+    </w:lvl>
+  </w:abstractNum>
+  <w:abstractNum w:abstractNumId="1" w15:restartNumberingAfterBreak="0">
     <w:nsid w:val="19B03718"/>
     <w:multiLevelType w:val="multilevel"/>
     <w:tmpl w:val="400A001F"/>
@@ -1257,7 +1610,7 @@
       </w:pPr>
     </w:lvl>
   </w:abstractNum>
-  <w:abstractNum w:abstractNumId="1" w15:restartNumberingAfterBreak="0">
+  <w:abstractNum w:abstractNumId="2" w15:restartNumberingAfterBreak="0">
     <w:nsid w:val="1B68264B"/>
     <w:multiLevelType w:val="multilevel"/>
     <w:tmpl w:val="12247186"/>
@@ -1347,9 +1700,12 @@
     </w:lvl>
   </w:abstractNum>
   <w:num w:numId="1">
+    <w:abstractNumId w:val="2"/>
+  </w:num>
+  <w:num w:numId="2">
     <w:abstractNumId w:val="1"/>
   </w:num>
-  <w:num w:numId="2">
+  <w:num w:numId="3">
     <w:abstractNumId w:val="0"/>
   </w:num>
 </w:numbering>
@@ -1478,6 +1834,7 @@
     <w:lsdException w:name="HTML Sample" w:semiHidden="1" w:unhideWhenUsed="1"/>
     <w:lsdException w:name="HTML Typewriter" w:semiHidden="1" w:unhideWhenUsed="1"/>
     <w:lsdException w:name="HTML Variable" w:semiHidden="1" w:unhideWhenUsed="1"/>
+    <w:lsdException w:name="Normal Table" w:semiHidden="1" w:unhideWhenUsed="1"/>
     <w:lsdException w:name="annotation subject" w:semiHidden="1" w:unhideWhenUsed="1"/>
     <w:lsdException w:name="No List" w:semiHidden="1" w:unhideWhenUsed="1"/>
     <w:lsdException w:name="Outline List 1" w:semiHidden="1" w:unhideWhenUsed="1"/>
@@ -1523,9 +1880,11 @@
     <w:lsdException w:name="Table Subtle 1" w:semiHidden="1" w:unhideWhenUsed="1"/>
     <w:lsdException w:name="Table Subtle 2" w:semiHidden="1" w:unhideWhenUsed="1"/>
     <w:lsdException w:name="Table Web 1" w:semiHidden="1" w:unhideWhenUsed="1"/>
+    <w:lsdException w:name="Table Web 2" w:semiHidden="1" w:unhideWhenUsed="1"/>
     <w:lsdException w:name="Table Web 3" w:semiHidden="1" w:unhideWhenUsed="1"/>
     <w:lsdException w:name="Balloon Text" w:semiHidden="1" w:unhideWhenUsed="1"/>
     <w:lsdException w:name="Table Grid" w:uiPriority="39"/>
+    <w:lsdException w:name="Table Theme" w:semiHidden="1" w:unhideWhenUsed="1"/>
     <w:lsdException w:name="Placeholder Text" w:semiHidden="1"/>
     <w:lsdException w:name="No Spacing" w:uiPriority="1" w:qFormat="1"/>
     <w:lsdException w:name="Light Shading" w:uiPriority="60"/>
@@ -2118,6 +2477,15 @@
 </file>
 
 <file path=customXml/item1.xml><?xml version="1.0" encoding="utf-8"?>
+<?mso-contentType ?>
+<FormTemplates xmlns="http://schemas.microsoft.com/sharepoint/v3/contenttype/forms">
+  <Display>DocumentLibraryForm</Display>
+  <Edit>DocumentLibraryForm</Edit>
+  <New>DocumentLibraryForm</New>
+</FormTemplates>
+</file>
+
+<file path=customXml/item2.xml><?xml version="1.0" encoding="utf-8"?>
 <p:properties xmlns:p="http://schemas.microsoft.com/office/2006/metadata/properties" xmlns:xsi="http://www.w3.org/2001/XMLSchema-instance" xmlns:pc="http://schemas.microsoft.com/office/infopath/2007/PartnerControls">
   <documentManagement>
     <TaxCatchAll xmlns="1c587be3-79e6-4b83-bdd2-3b010f07f224" xsi:nil="true"/>
@@ -2126,15 +2494,6 @@
     </lcf76f155ced4ddcb4097134ff3c332f>
   </documentManagement>
 </p:properties>
-</file>
-
-<file path=customXml/item2.xml><?xml version="1.0" encoding="utf-8"?>
-<?mso-contentType ?>
-<FormTemplates xmlns="http://schemas.microsoft.com/sharepoint/v3/contenttype/forms">
-  <Display>DocumentLibraryForm</Display>
-  <Edit>DocumentLibraryForm</Edit>
-  <New>DocumentLibraryForm</New>
-</FormTemplates>
 </file>
 
 <file path=customXml/item3.xml><?xml version="1.0" encoding="utf-8"?>
@@ -2333,20 +2692,20 @@
 </file>
 
 <file path=customXml/itemProps1.xml><?xml version="1.0" encoding="utf-8"?>
+<ds:datastoreItem xmlns:ds="http://schemas.openxmlformats.org/officeDocument/2006/customXml" ds:itemID="{6A6C9C1B-EF5D-4C98-88C2-A81087A0BE13}">
+  <ds:schemaRefs>
+    <ds:schemaRef ds:uri="http://schemas.microsoft.com/sharepoint/v3/contenttype/forms"/>
+  </ds:schemaRefs>
+</ds:datastoreItem>
+</file>
+
+<file path=customXml/itemProps2.xml><?xml version="1.0" encoding="utf-8"?>
 <ds:datastoreItem xmlns:ds="http://schemas.openxmlformats.org/officeDocument/2006/customXml" ds:itemID="{5BC251EB-839B-4D09-B711-6AD9AD3285C4}">
   <ds:schemaRefs>
     <ds:schemaRef ds:uri="http://schemas.microsoft.com/office/2006/metadata/properties"/>
     <ds:schemaRef ds:uri="http://schemas.microsoft.com/office/infopath/2007/PartnerControls"/>
     <ds:schemaRef ds:uri="1c587be3-79e6-4b83-bdd2-3b010f07f224"/>
     <ds:schemaRef ds:uri="d11bee6d-6b31-46e3-b4f9-20735bdeadca"/>
-  </ds:schemaRefs>
-</ds:datastoreItem>
-</file>
-
-<file path=customXml/itemProps2.xml><?xml version="1.0" encoding="utf-8"?>
-<ds:datastoreItem xmlns:ds="http://schemas.openxmlformats.org/officeDocument/2006/customXml" ds:itemID="{6A6C9C1B-EF5D-4C98-88C2-A81087A0BE13}">
-  <ds:schemaRefs>
-    <ds:schemaRef ds:uri="http://schemas.microsoft.com/sharepoint/v3/contenttype/forms"/>
   </ds:schemaRefs>
 </ds:datastoreItem>
 </file>

--- a/INFORME FINAL DE PROYECTO.docx
+++ b/INFORME FINAL DE PROYECTO.docx
@@ -197,8 +197,6 @@
         <w:pStyle w:val="Prrafodelista"/>
         <w:ind w:left="360"/>
       </w:pPr>
-      <w:bookmarkStart w:id="0" w:name="_GoBack"/>
-      <w:bookmarkEnd w:id="0"/>
     </w:p>
     <w:p>
       <w:pPr>
@@ -399,6 +397,31 @@
     </w:p>
     <w:p>
       <w:pPr>
+        <w:rPr>
+          <w:rFonts w:eastAsia="Times New Roman" w:cs="Times New Roman"/>
+          <w:i/>
+          <w:iCs/>
+          <w:color w:val="00B050"/>
+        </w:rPr>
+      </w:pPr>
+      <w:r>
+        <w:rPr>
+          <w:rFonts w:eastAsia="Times New Roman" w:cs="Times New Roman"/>
+        </w:rPr>
+        <w:t>Como equipo de desarrollo, nuestro objetivo es implementar una solución que optimice la gestión de pedidos y entregas a domicilio, así como la correcta gestión de pagos. Buscamos automatizar estos procesos para reducir los errores, mejorar la eficiencia y garantizar una experiencia más fluida tanto para los empleados como para los clientes, brindando herramientas que faciliten la operación diaria del restaurante y la coordinación de eventos.</w:t>
+      </w:r>
+    </w:p>
+    <w:p>
+      <w:pPr>
+        <w:rPr>
+          <w:i/>
+          <w:iCs/>
+          <w:color w:val="00B050"/>
+        </w:rPr>
+      </w:pPr>
+    </w:p>
+    <w:p>
+      <w:pPr>
         <w:pStyle w:val="Prrafodelista"/>
         <w:numPr>
           <w:ilvl w:val="0"/>
@@ -433,16 +456,196 @@
     <w:p>
       <w:pPr>
         <w:rPr>
+          <w:rFonts w:eastAsia="Times New Roman" w:cs="Times New Roman"/>
           <w:i/>
-        </w:rPr>
-      </w:pPr>
-      <w:r>
+          <w:color w:val="000000" w:themeColor="text1"/>
+        </w:rPr>
+      </w:pPr>
+      <w:r>
+        <w:rPr>
+          <w:rFonts w:eastAsia="Times New Roman" w:cs="Times New Roman"/>
+          <w:i/>
+          <w:color w:val="000000" w:themeColor="text1"/>
+        </w:rPr>
+        <w:t>El objetivo general de esta aplicación es proporcionar una plataforma que permita a los restaurantes y salones de eventos gestionar de manera eficiente las actividades esenciales, tales como reservas, pedidos, control de inventario, manejo de personal, y la gestión de eventos, con el fin de mejorar la experiencia del cliente</w:t>
+      </w:r>
+      <w:r>
+        <w:rPr>
+          <w:rFonts w:eastAsia="Times New Roman" w:cs="Times New Roman"/>
+          <w:i/>
+          <w:color w:val="000000" w:themeColor="text1"/>
+        </w:rPr>
+        <w:t xml:space="preserve"> y la productividad del negocio</w:t>
+      </w:r>
+    </w:p>
+    <w:p>
+      <w:pPr>
         <w:rPr>
           <w:i/>
           <w:color w:val="00B050"/>
         </w:rPr>
+      </w:pPr>
+      <w:r>
+        <w:rPr>
+          <w:i/>
+          <w:color w:val="00B050"/>
+        </w:rPr>
+        <w:lastRenderedPageBreak/>
         <w:t>2.2 Objetivo equipo (tema(s) asignado(s)</w:t>
       </w:r>
+    </w:p>
+    <w:p>
+      <w:pPr>
+        <w:spacing w:before="100" w:beforeAutospacing="1" w:after="100" w:afterAutospacing="1" w:line="240" w:lineRule="auto"/>
+        <w:rPr>
+          <w:rFonts w:ascii="Times New Roman" w:eastAsia="Times New Roman" w:hAnsi="Times New Roman" w:cs="Times New Roman"/>
+          <w:lang w:val="es-MX" w:eastAsia="es-MX"/>
+        </w:rPr>
+      </w:pPr>
+      <w:r>
+        <w:rPr>
+          <w:rFonts w:ascii="Times New Roman" w:eastAsia="Times New Roman" w:hAnsi="Times New Roman" w:cs="Times New Roman"/>
+          <w:lang w:val="es-MX" w:eastAsia="es-MX"/>
+        </w:rPr>
+        <w:t xml:space="preserve">Como equipo de desarrollo, nuestro objetivo fue abordar estos desafíos mediante la implementación de módulos específicos que optimizan los procesos relacionados con la gestión de pedidos, la coordinación de entregas a domicilio y la gestión eficiente de los pagos. </w:t>
+      </w:r>
+    </w:p>
+    <w:p>
+      <w:pPr>
+        <w:spacing w:before="100" w:beforeAutospacing="1" w:after="100" w:afterAutospacing="1" w:line="240" w:lineRule="auto"/>
+        <w:rPr>
+          <w:rFonts w:ascii="Times New Roman" w:eastAsia="Times New Roman" w:hAnsi="Times New Roman" w:cs="Times New Roman"/>
+          <w:lang w:val="es-MX" w:eastAsia="es-MX"/>
+        </w:rPr>
+      </w:pPr>
+      <w:r>
+        <w:rPr>
+          <w:rFonts w:ascii="Times New Roman" w:eastAsia="Times New Roman" w:hAnsi="Times New Roman" w:cs="Times New Roman"/>
+          <w:lang w:val="es-MX" w:eastAsia="es-MX"/>
+        </w:rPr>
+        <w:t>En resumen, el sistema propuesto tiene como meta:</w:t>
+      </w:r>
+    </w:p>
+    <w:p>
+      <w:pPr>
+        <w:numPr>
+          <w:ilvl w:val="0"/>
+          <w:numId w:val="3"/>
+        </w:numPr>
+        <w:spacing w:before="100" w:beforeAutospacing="1" w:after="100" w:afterAutospacing="1" w:line="240" w:lineRule="auto"/>
+        <w:rPr>
+          <w:rFonts w:ascii="Times New Roman" w:eastAsia="Times New Roman" w:hAnsi="Times New Roman" w:cs="Times New Roman"/>
+          <w:lang w:val="es-MX" w:eastAsia="es-MX"/>
+        </w:rPr>
+      </w:pPr>
+      <w:r>
+        <w:rPr>
+          <w:rFonts w:ascii="Times New Roman" w:eastAsia="Times New Roman" w:hAnsi="Times New Roman" w:cs="Times New Roman"/>
+          <w:b/>
+          <w:bCs/>
+          <w:lang w:val="es-MX" w:eastAsia="es-MX"/>
+        </w:rPr>
+        <w:t>Automatizar la gestión de pedidos</w:t>
+      </w:r>
+      <w:r>
+        <w:rPr>
+          <w:rFonts w:ascii="Times New Roman" w:eastAsia="Times New Roman" w:hAnsi="Times New Roman" w:cs="Times New Roman"/>
+          <w:lang w:val="es-MX" w:eastAsia="es-MX"/>
+        </w:rPr>
+        <w:t xml:space="preserve"> tanto en el local como para entregas a domicilio, mejorando la velocidad y precisión en la toma de pedidos.</w:t>
+      </w:r>
+    </w:p>
+    <w:p>
+      <w:pPr>
+        <w:numPr>
+          <w:ilvl w:val="0"/>
+          <w:numId w:val="3"/>
+        </w:numPr>
+        <w:spacing w:before="100" w:beforeAutospacing="1" w:after="100" w:afterAutospacing="1" w:line="240" w:lineRule="auto"/>
+        <w:rPr>
+          <w:rFonts w:ascii="Times New Roman" w:eastAsia="Times New Roman" w:hAnsi="Times New Roman" w:cs="Times New Roman"/>
+          <w:lang w:val="es-MX" w:eastAsia="es-MX"/>
+        </w:rPr>
+      </w:pPr>
+      <w:r>
+        <w:rPr>
+          <w:rFonts w:ascii="Times New Roman" w:eastAsia="Times New Roman" w:hAnsi="Times New Roman" w:cs="Times New Roman"/>
+          <w:b/>
+          <w:bCs/>
+          <w:lang w:val="es-MX" w:eastAsia="es-MX"/>
+        </w:rPr>
+        <w:t>Optimizar el flujo de entregas a domicilio</w:t>
+      </w:r>
+      <w:r>
+        <w:rPr>
+          <w:rFonts w:ascii="Times New Roman" w:eastAsia="Times New Roman" w:hAnsi="Times New Roman" w:cs="Times New Roman"/>
+          <w:lang w:val="es-MX" w:eastAsia="es-MX"/>
+        </w:rPr>
+        <w:t>, asegurando que los pedidos lleguen a tiempo y de manera eficiente, lo que se traduce en una mejora en la satisfacción del cliente.</w:t>
+      </w:r>
+    </w:p>
+    <w:p>
+      <w:pPr>
+        <w:numPr>
+          <w:ilvl w:val="0"/>
+          <w:numId w:val="3"/>
+        </w:numPr>
+        <w:spacing w:before="100" w:beforeAutospacing="1" w:after="100" w:afterAutospacing="1" w:line="240" w:lineRule="auto"/>
+        <w:rPr>
+          <w:rFonts w:ascii="Times New Roman" w:eastAsia="Times New Roman" w:hAnsi="Times New Roman" w:cs="Times New Roman"/>
+          <w:lang w:val="es-MX" w:eastAsia="es-MX"/>
+        </w:rPr>
+      </w:pPr>
+      <w:r>
+        <w:rPr>
+          <w:rFonts w:ascii="Times New Roman" w:eastAsia="Times New Roman" w:hAnsi="Times New Roman" w:cs="Times New Roman"/>
+          <w:b/>
+          <w:bCs/>
+          <w:lang w:val="es-MX" w:eastAsia="es-MX"/>
+        </w:rPr>
+        <w:t>Simplificar y asegurar la gestión de pagos</w:t>
+      </w:r>
+      <w:r>
+        <w:rPr>
+          <w:rFonts w:ascii="Times New Roman" w:eastAsia="Times New Roman" w:hAnsi="Times New Roman" w:cs="Times New Roman"/>
+          <w:lang w:val="es-MX" w:eastAsia="es-MX"/>
+        </w:rPr>
+        <w:t>, reduciendo errores y tiempos de procesamiento, e integrando opciones de pago electrónico para mayor comodidad del cliente.</w:t>
+      </w:r>
+    </w:p>
+    <w:p>
+      <w:pPr>
+        <w:spacing w:before="100" w:beforeAutospacing="1" w:after="100" w:afterAutospacing="1" w:line="240" w:lineRule="auto"/>
+        <w:rPr>
+          <w:rFonts w:ascii="Times New Roman" w:eastAsia="Times New Roman" w:hAnsi="Times New Roman" w:cs="Times New Roman"/>
+          <w:sz w:val="24"/>
+          <w:szCs w:val="24"/>
+          <w:lang w:val="es-MX" w:eastAsia="es-MX"/>
+        </w:rPr>
+      </w:pPr>
+      <w:r>
+        <w:rPr>
+          <w:rFonts w:ascii="Times New Roman" w:eastAsia="Times New Roman" w:hAnsi="Times New Roman" w:cs="Times New Roman"/>
+          <w:lang w:val="es-MX" w:eastAsia="es-MX"/>
+        </w:rPr>
+        <w:t>Con esta solución, buscamos aumentar la eficiencia operativa del establecimiento, mejorar la coordinación entre las distintas áreas y proporcionar una mejor experiencia de usuario, asegurando que los clientes</w:t>
+      </w:r>
+      <w:r>
+        <w:rPr>
+          <w:rFonts w:ascii="Times New Roman" w:eastAsia="Times New Roman" w:hAnsi="Times New Roman" w:cs="Times New Roman"/>
+          <w:sz w:val="24"/>
+          <w:szCs w:val="24"/>
+          <w:lang w:val="es-MX" w:eastAsia="es-MX"/>
+        </w:rPr>
+        <w:t xml:space="preserve"> puedan gestionar sus pedidos y pagos de manera rápida y sin complicaciones.</w:t>
+      </w:r>
+    </w:p>
+    <w:p>
+      <w:pPr>
+        <w:rPr>
+          <w:i/>
+        </w:rPr>
+      </w:pPr>
     </w:p>
     <w:p>
       <w:pPr>
@@ -548,7 +751,6 @@
         <w:ind w:left="360"/>
       </w:pPr>
       <w:r>
-        <w:lastRenderedPageBreak/>
         <w:t>*Seguridad</w:t>
       </w:r>
     </w:p>
@@ -690,6 +892,7 @@
         <w:rPr>
           <w:rStyle w:val="Textoennegrita"/>
         </w:rPr>
+        <w:lastRenderedPageBreak/>
         <w:t>Chef</w:t>
       </w:r>
       <w:r>
@@ -776,6 +979,189 @@
         <w:t xml:space="preserve"> </w:t>
       </w:r>
     </w:p>
+    <w:p>
+      <w:pPr>
+        <w:pStyle w:val="Prrafodelista"/>
+        <w:spacing w:after="0" w:line="240" w:lineRule="auto"/>
+        <w:ind w:left="360"/>
+        <w:rPr>
+          <w:rFonts w:eastAsia="Times New Roman" w:cs="Calibri"/>
+          <w:lang w:eastAsia="es-BO"/>
+        </w:rPr>
+      </w:pPr>
+      <w:r>
+        <w:rPr>
+          <w:rFonts w:eastAsia="Times New Roman" w:cs="Calibri"/>
+          <w:b/>
+          <w:bCs/>
+          <w:lang w:eastAsia="es-BO"/>
+        </w:rPr>
+        <w:t>Gestión de reservas</w:t>
+      </w:r>
+      <w:r>
+        <w:rPr>
+          <w:rFonts w:eastAsia="Times New Roman" w:cs="Calibri"/>
+          <w:lang w:eastAsia="es-BO"/>
+        </w:rPr>
+        <w:t>: Los usuarios pueden realizar, modificar y cancelar reservas tanto para el restaurante como para eventos.</w:t>
+      </w:r>
+    </w:p>
+    <w:p>
+      <w:pPr>
+        <w:pStyle w:val="Prrafodelista"/>
+        <w:spacing w:after="0" w:line="240" w:lineRule="auto"/>
+        <w:ind w:left="360"/>
+        <w:rPr>
+          <w:rFonts w:eastAsia="Times New Roman" w:cs="Calibri"/>
+          <w:lang w:eastAsia="es-BO"/>
+        </w:rPr>
+      </w:pPr>
+    </w:p>
+    <w:p>
+      <w:pPr>
+        <w:pStyle w:val="Prrafodelista"/>
+        <w:spacing w:after="0" w:line="240" w:lineRule="auto"/>
+        <w:ind w:left="360"/>
+        <w:rPr>
+          <w:rFonts w:eastAsia="Times New Roman" w:cs="Calibri"/>
+          <w:lang w:eastAsia="es-BO"/>
+        </w:rPr>
+      </w:pPr>
+      <w:r>
+        <w:rPr>
+          <w:rFonts w:eastAsia="Times New Roman" w:cs="Calibri"/>
+          <w:b/>
+          <w:bCs/>
+          <w:lang w:eastAsia="es-BO"/>
+        </w:rPr>
+        <w:t>Gestión de pedidos</w:t>
+      </w:r>
+      <w:r>
+        <w:rPr>
+          <w:rFonts w:eastAsia="Times New Roman" w:cs="Calibri"/>
+          <w:lang w:eastAsia="es-BO"/>
+        </w:rPr>
+        <w:t>: Los meseros pueden registrar, modificar y actualizar pedidos, mientras que los clientes pueden realizar pedidos a domicilio o para recojo.</w:t>
+      </w:r>
+    </w:p>
+    <w:p>
+      <w:pPr>
+        <w:pStyle w:val="Prrafodelista"/>
+        <w:spacing w:after="0" w:line="240" w:lineRule="auto"/>
+        <w:ind w:left="360"/>
+        <w:rPr>
+          <w:rFonts w:eastAsia="Times New Roman" w:cs="Calibri"/>
+          <w:lang w:eastAsia="es-BO"/>
+        </w:rPr>
+      </w:pPr>
+    </w:p>
+    <w:p>
+      <w:pPr>
+        <w:pStyle w:val="Prrafodelista"/>
+        <w:spacing w:after="0" w:line="240" w:lineRule="auto"/>
+        <w:ind w:left="360"/>
+        <w:rPr>
+          <w:rFonts w:eastAsia="Times New Roman" w:cs="Calibri"/>
+          <w:lang w:eastAsia="es-BO"/>
+        </w:rPr>
+      </w:pPr>
+      <w:r>
+        <w:rPr>
+          <w:rFonts w:eastAsia="Times New Roman" w:cs="Calibri"/>
+          <w:b/>
+          <w:bCs/>
+          <w:lang w:eastAsia="es-BO"/>
+        </w:rPr>
+        <w:t>Gestión de personal</w:t>
+      </w:r>
+      <w:r>
+        <w:rPr>
+          <w:rFonts w:eastAsia="Times New Roman" w:cs="Calibri"/>
+          <w:lang w:eastAsia="es-BO"/>
+        </w:rPr>
+        <w:t>: El sistema permite registrar empleados, asignar turnos y gestionar las horas de trabajo del personal.</w:t>
+      </w:r>
+    </w:p>
+    <w:p>
+      <w:pPr>
+        <w:pStyle w:val="Prrafodelista"/>
+        <w:spacing w:after="0" w:line="240" w:lineRule="auto"/>
+        <w:ind w:left="360"/>
+        <w:rPr>
+          <w:rFonts w:eastAsia="Times New Roman" w:cs="Calibri"/>
+          <w:lang w:eastAsia="es-BO"/>
+        </w:rPr>
+      </w:pPr>
+      <w:r>
+        <w:rPr>
+          <w:rFonts w:eastAsia="Times New Roman" w:cs="Calibri"/>
+          <w:b/>
+          <w:bCs/>
+          <w:lang w:eastAsia="es-BO"/>
+        </w:rPr>
+        <w:t>Gestión de inventario</w:t>
+      </w:r>
+      <w:r>
+        <w:rPr>
+          <w:rFonts w:eastAsia="Times New Roman" w:cs="Calibri"/>
+          <w:lang w:eastAsia="es-BO"/>
+        </w:rPr>
+        <w:t xml:space="preserve">: Permite el control y actualización del inventario de </w:t>
+      </w:r>
+    </w:p>
+    <w:p>
+      <w:pPr>
+        <w:pStyle w:val="Prrafodelista"/>
+        <w:spacing w:after="0" w:line="240" w:lineRule="auto"/>
+        <w:ind w:left="360"/>
+        <w:rPr>
+          <w:rFonts w:eastAsia="Times New Roman" w:cs="Calibri"/>
+          <w:lang w:eastAsia="es-BO"/>
+        </w:rPr>
+      </w:pPr>
+      <w:r>
+        <w:rPr>
+          <w:rFonts w:eastAsia="Times New Roman" w:cs="Calibri"/>
+          <w:lang w:eastAsia="es-BO"/>
+        </w:rPr>
+        <w:t>alimentos, bebidas y recursos utilizados en eventos.</w:t>
+      </w:r>
+    </w:p>
+    <w:p>
+      <w:pPr>
+        <w:pStyle w:val="Prrafodelista"/>
+        <w:ind w:left="360"/>
+        <w:rPr>
+          <w:rFonts w:eastAsia="Times New Roman" w:cs="Calibri"/>
+          <w:lang w:eastAsia="es-BO"/>
+        </w:rPr>
+      </w:pPr>
+    </w:p>
+    <w:p>
+      <w:pPr>
+        <w:pStyle w:val="Prrafodelista"/>
+        <w:ind w:left="360"/>
+        <w:rPr>
+          <w:rFonts w:eastAsia="Times New Roman" w:cs="Calibri"/>
+        </w:rPr>
+      </w:pPr>
+      <w:r>
+        <w:rPr>
+          <w:rFonts w:eastAsia="Times New Roman" w:cs="Calibri"/>
+          <w:b/>
+          <w:bCs/>
+          <w:lang w:eastAsia="es-BO"/>
+        </w:rPr>
+        <w:t>Gestión de notificaciones</w:t>
+      </w:r>
+      <w:r>
+        <w:rPr>
+          <w:rFonts w:eastAsia="Times New Roman" w:cs="Calibri"/>
+          <w:lang w:eastAsia="es-BO"/>
+        </w:rPr>
+        <w:t>: El sistema emite notificaciones automáticas para los usuarios relevantes sobre tareas pendientes, limpieza, eventos próximos o cambios en reservas.</w:t>
+      </w:r>
+    </w:p>
     <w:p/>
     <w:p>
       <w:pPr>
@@ -795,6 +1181,200 @@
         <w:footnoteReference w:id="2"/>
       </w:r>
     </w:p>
+    <w:p>
+      <w:pPr>
+        <w:pStyle w:val="Prrafodelista"/>
+        <w:ind w:left="360"/>
+      </w:pPr>
+    </w:p>
+    <w:p>
+      <w:pPr>
+        <w:pStyle w:val="Prrafodelista"/>
+        <w:spacing w:after="0" w:line="240" w:lineRule="auto"/>
+        <w:ind w:left="360"/>
+        <w:rPr>
+          <w:rFonts w:eastAsia="Times New Roman" w:cs="Calibri"/>
+          <w:lang w:eastAsia="es-BO"/>
+        </w:rPr>
+      </w:pPr>
+      <w:r>
+        <w:rPr>
+          <w:rFonts w:eastAsia="Times New Roman" w:cs="Calibri"/>
+          <w:lang w:eastAsia="es-BO"/>
+        </w:rPr>
+        <w:t>Escalabilidad: La aplicación debe ser capaz de gestionar un volumen creciente de datos, usuarios y reservas sin afectar el rendimiento.</w:t>
+      </w:r>
+    </w:p>
+    <w:p>
+      <w:pPr>
+        <w:pStyle w:val="Prrafodelista"/>
+        <w:spacing w:after="0" w:line="240" w:lineRule="auto"/>
+        <w:ind w:left="360"/>
+        <w:rPr>
+          <w:rFonts w:eastAsia="Times New Roman" w:cs="Calibri"/>
+          <w:lang w:eastAsia="es-BO"/>
+        </w:rPr>
+      </w:pPr>
+    </w:p>
+    <w:p>
+      <w:pPr>
+        <w:pStyle w:val="Prrafodelista"/>
+        <w:spacing w:after="0" w:line="240" w:lineRule="auto"/>
+        <w:ind w:left="360"/>
+        <w:rPr>
+          <w:rFonts w:eastAsia="Times New Roman" w:cs="Calibri"/>
+          <w:lang w:eastAsia="es-BO"/>
+        </w:rPr>
+      </w:pPr>
+      <w:r>
+        <w:rPr>
+          <w:rFonts w:eastAsia="Times New Roman" w:cs="Calibri"/>
+          <w:lang w:eastAsia="es-BO"/>
+        </w:rPr>
+        <w:t>Seguridad: La aplicación debe asegurar la protección de los datos de los usuarios y clientes mediante encriptación y manejo adecuado de la información personal.</w:t>
+      </w:r>
+    </w:p>
+    <w:p>
+      <w:pPr>
+        <w:pStyle w:val="Prrafodelista"/>
+        <w:spacing w:after="0" w:line="240" w:lineRule="auto"/>
+        <w:ind w:left="360"/>
+        <w:rPr>
+          <w:rFonts w:eastAsia="Times New Roman" w:cs="Calibri"/>
+          <w:lang w:eastAsia="es-BO"/>
+        </w:rPr>
+      </w:pPr>
+    </w:p>
+    <w:p>
+      <w:pPr>
+        <w:pStyle w:val="Prrafodelista"/>
+        <w:spacing w:after="0" w:line="240" w:lineRule="auto"/>
+        <w:ind w:left="360"/>
+        <w:rPr>
+          <w:rFonts w:eastAsia="Times New Roman" w:cs="Calibri"/>
+          <w:lang w:eastAsia="es-BO"/>
+        </w:rPr>
+      </w:pPr>
+      <w:r>
+        <w:rPr>
+          <w:rFonts w:eastAsia="Times New Roman" w:cs="Calibri"/>
+          <w:lang w:eastAsia="es-BO"/>
+        </w:rPr>
+        <w:t xml:space="preserve"> Disponibilidad: La aplicación debe estar disponible para su uso 24/7, con un tiempo de inactividad mínimo para mantenimiento.</w:t>
+      </w:r>
+    </w:p>
+    <w:p>
+      <w:pPr>
+        <w:spacing w:after="0" w:line="240" w:lineRule="auto"/>
+        <w:rPr>
+          <w:rFonts w:eastAsia="Times New Roman" w:cs="Calibri"/>
+          <w:lang w:eastAsia="es-BO"/>
+        </w:rPr>
+      </w:pPr>
+    </w:p>
+    <w:p>
+      <w:pPr>
+        <w:pStyle w:val="Prrafodelista"/>
+        <w:spacing w:after="0" w:line="240" w:lineRule="auto"/>
+        <w:ind w:left="360"/>
+        <w:rPr>
+          <w:rFonts w:eastAsia="Times New Roman" w:cs="Calibri"/>
+          <w:lang w:eastAsia="es-BO"/>
+        </w:rPr>
+      </w:pPr>
+      <w:r>
+        <w:rPr>
+          <w:rFonts w:eastAsia="Times New Roman" w:cs="Calibri"/>
+          <w:lang w:eastAsia="es-BO"/>
+        </w:rPr>
+        <w:t>Facilidad</w:t>
+      </w:r>
+      <w:r>
+        <w:rPr>
+          <w:rFonts w:eastAsia="Times New Roman" w:cs="Calibri"/>
+          <w:b/>
+          <w:bCs/>
+          <w:lang w:eastAsia="es-BO"/>
+        </w:rPr>
+        <w:t xml:space="preserve"> de uso</w:t>
+      </w:r>
+      <w:r>
+        <w:rPr>
+          <w:rFonts w:eastAsia="Times New Roman" w:cs="Calibri"/>
+          <w:lang w:eastAsia="es-BO"/>
+        </w:rPr>
+        <w:t>: La interfaz debe ser intuitiva para que los usuarios puedan navegar sin dificultad y realizar las acciones necesarias sin ayuda técnica.</w:t>
+      </w:r>
+    </w:p>
+    <w:p>
+      <w:pPr>
+        <w:pStyle w:val="Prrafodelista"/>
+        <w:ind w:left="360"/>
+        <w:rPr>
+          <w:rFonts w:eastAsia="Times New Roman" w:cs="Calibri"/>
+          <w:lang w:eastAsia="es-BO"/>
+        </w:rPr>
+      </w:pPr>
+    </w:p>
+    <w:p>
+      <w:pPr>
+        <w:pStyle w:val="Prrafodelista"/>
+        <w:ind w:left="360"/>
+        <w:rPr>
+          <w:rFonts w:eastAsia="Times New Roman" w:cs="Calibri"/>
+          <w:lang w:eastAsia="es-BO"/>
+        </w:rPr>
+      </w:pPr>
+      <w:r>
+        <w:rPr>
+          <w:rFonts w:eastAsia="Times New Roman" w:cs="Calibri"/>
+          <w:lang w:eastAsia="es-BO"/>
+        </w:rPr>
+        <w:t>Rendimiento: Las respuestas del sistema, tanto en búsquedas como en transacciones, deben ser rápidas, con tiempos de carga por debajo de 2 segundos en promedio.</w:t>
+      </w:r>
+    </w:p>
+    <w:p>
+      <w:pPr>
+        <w:pStyle w:val="Prrafodelista"/>
+        <w:ind w:left="360"/>
+        <w:rPr>
+          <w:rFonts w:eastAsia="Times New Roman" w:cs="Calibri"/>
+          <w:lang w:eastAsia="es-BO"/>
+        </w:rPr>
+      </w:pPr>
+    </w:p>
+    <w:p>
+      <w:pPr>
+        <w:pStyle w:val="Prrafodelista"/>
+        <w:ind w:left="360"/>
+        <w:rPr>
+          <w:rFonts w:eastAsia="Times New Roman" w:cs="Calibri"/>
+          <w:lang w:eastAsia="es-BO"/>
+        </w:rPr>
+      </w:pPr>
+    </w:p>
+    <w:p>
+      <w:pPr>
+        <w:pStyle w:val="Prrafodelista"/>
+        <w:ind w:left="360"/>
+        <w:rPr>
+          <w:rFonts w:eastAsia="Times New Roman" w:cs="Calibri"/>
+          <w:lang w:eastAsia="es-BO"/>
+        </w:rPr>
+      </w:pPr>
+    </w:p>
+    <w:p>
+      <w:pPr>
+        <w:pStyle w:val="Prrafodelista"/>
+        <w:ind w:left="360"/>
+        <w:rPr>
+          <w:rFonts w:eastAsia="Times New Roman" w:cs="Calibri"/>
+        </w:rPr>
+      </w:pPr>
+      <w:bookmarkStart w:id="0" w:name="_GoBack"/>
+      <w:bookmarkEnd w:id="0"/>
+    </w:p>
+    <w:p/>
     <w:p/>
     <w:p>
       <w:pPr>
@@ -919,7 +1499,6 @@
         </w:numPr>
       </w:pPr>
       <w:r>
-        <w:lastRenderedPageBreak/>
         <w:t>Diagramas de secuencia por cada caso de uso</w:t>
       </w:r>
     </w:p>
@@ -1172,6 +1751,155 @@
 <file path=word/numbering.xml><?xml version="1.0" encoding="utf-8"?>
 <w:numbering xmlns:wpc="http://schemas.microsoft.com/office/word/2010/wordprocessingCanvas" xmlns:cx="http://schemas.microsoft.com/office/drawing/2014/chartex" xmlns:cx1="http://schemas.microsoft.com/office/drawing/2015/9/8/chartex" xmlns:cx2="http://schemas.microsoft.com/office/drawing/2015/10/21/chartex" xmlns:mc="http://schemas.openxmlformats.org/markup-compatibility/2006" xmlns:o="urn:schemas-microsoft-com:office:office" xmlns:r="http://schemas.openxmlformats.org/officeDocument/2006/relationships" xmlns:m="http://schemas.openxmlformats.org/officeDocument/2006/math" xmlns:v="urn:schemas-microsoft-com:vml" xmlns:wp14="http://schemas.microsoft.com/office/word/2010/wordprocessingDrawing" xmlns:wp="http://schemas.openxmlformats.org/drawingml/2006/wordprocessingDrawing" xmlns:w10="urn:schemas-microsoft-com:office:word" xmlns:w="http://schemas.openxmlformats.org/wordprocessingml/2006/main" xmlns:w14="http://schemas.microsoft.com/office/word/2010/wordml" xmlns:w15="http://schemas.microsoft.com/office/word/2012/wordml" xmlns:w16se="http://schemas.microsoft.com/office/word/2015/wordml/symex" xmlns:wpg="http://schemas.microsoft.com/office/word/2010/wordprocessingGroup" xmlns:wpi="http://schemas.microsoft.com/office/word/2010/wordprocessingInk" xmlns:wne="http://schemas.microsoft.com/office/word/2006/wordml" xmlns:wps="http://schemas.microsoft.com/office/word/2010/wordprocessingShape" mc:Ignorable="w14 w15 w16se wp14">
   <w:abstractNum w:abstractNumId="0" w15:restartNumberingAfterBreak="0">
+    <w:nsid w:val="174B58EF"/>
+    <w:multiLevelType w:val="multilevel"/>
+    <w:tmpl w:val="42700CF8"/>
+    <w:lvl w:ilvl="0">
+      <w:start w:val="1"/>
+      <w:numFmt w:val="bullet"/>
+      <w:lvlText w:val=""/>
+      <w:lvlJc w:val="left"/>
+      <w:pPr>
+        <w:tabs>
+          <w:tab w:val="num" w:pos="720"/>
+        </w:tabs>
+        <w:ind w:left="720" w:hanging="360"/>
+      </w:pPr>
+      <w:rPr>
+        <w:rFonts w:ascii="Symbol" w:hAnsi="Symbol" w:hint="default"/>
+        <w:sz w:val="20"/>
+      </w:rPr>
+    </w:lvl>
+    <w:lvl w:ilvl="1" w:tentative="1">
+      <w:start w:val="1"/>
+      <w:numFmt w:val="bullet"/>
+      <w:lvlText w:val="o"/>
+      <w:lvlJc w:val="left"/>
+      <w:pPr>
+        <w:tabs>
+          <w:tab w:val="num" w:pos="1440"/>
+        </w:tabs>
+        <w:ind w:left="1440" w:hanging="360"/>
+      </w:pPr>
+      <w:rPr>
+        <w:rFonts w:ascii="Courier New" w:hAnsi="Courier New" w:hint="default"/>
+        <w:sz w:val="20"/>
+      </w:rPr>
+    </w:lvl>
+    <w:lvl w:ilvl="2" w:tentative="1">
+      <w:start w:val="1"/>
+      <w:numFmt w:val="bullet"/>
+      <w:lvlText w:val=""/>
+      <w:lvlJc w:val="left"/>
+      <w:pPr>
+        <w:tabs>
+          <w:tab w:val="num" w:pos="2160"/>
+        </w:tabs>
+        <w:ind w:left="2160" w:hanging="360"/>
+      </w:pPr>
+      <w:rPr>
+        <w:rFonts w:ascii="Wingdings" w:hAnsi="Wingdings" w:hint="default"/>
+        <w:sz w:val="20"/>
+      </w:rPr>
+    </w:lvl>
+    <w:lvl w:ilvl="3" w:tentative="1">
+      <w:start w:val="1"/>
+      <w:numFmt w:val="bullet"/>
+      <w:lvlText w:val=""/>
+      <w:lvlJc w:val="left"/>
+      <w:pPr>
+        <w:tabs>
+          <w:tab w:val="num" w:pos="2880"/>
+        </w:tabs>
+        <w:ind w:left="2880" w:hanging="360"/>
+      </w:pPr>
+      <w:rPr>
+        <w:rFonts w:ascii="Wingdings" w:hAnsi="Wingdings" w:hint="default"/>
+        <w:sz w:val="20"/>
+      </w:rPr>
+    </w:lvl>
+    <w:lvl w:ilvl="4" w:tentative="1">
+      <w:start w:val="1"/>
+      <w:numFmt w:val="bullet"/>
+      <w:lvlText w:val=""/>
+      <w:lvlJc w:val="left"/>
+      <w:pPr>
+        <w:tabs>
+          <w:tab w:val="num" w:pos="3600"/>
+        </w:tabs>
+        <w:ind w:left="3600" w:hanging="360"/>
+      </w:pPr>
+      <w:rPr>
+        <w:rFonts w:ascii="Wingdings" w:hAnsi="Wingdings" w:hint="default"/>
+        <w:sz w:val="20"/>
+      </w:rPr>
+    </w:lvl>
+    <w:lvl w:ilvl="5" w:tentative="1">
+      <w:start w:val="1"/>
+      <w:numFmt w:val="bullet"/>
+      <w:lvlText w:val=""/>
+      <w:lvlJc w:val="left"/>
+      <w:pPr>
+        <w:tabs>
+          <w:tab w:val="num" w:pos="4320"/>
+        </w:tabs>
+        <w:ind w:left="4320" w:hanging="360"/>
+      </w:pPr>
+      <w:rPr>
+        <w:rFonts w:ascii="Wingdings" w:hAnsi="Wingdings" w:hint="default"/>
+        <w:sz w:val="20"/>
+      </w:rPr>
+    </w:lvl>
+    <w:lvl w:ilvl="6" w:tentative="1">
+      <w:start w:val="1"/>
+      <w:numFmt w:val="bullet"/>
+      <w:lvlText w:val=""/>
+      <w:lvlJc w:val="left"/>
+      <w:pPr>
+        <w:tabs>
+          <w:tab w:val="num" w:pos="5040"/>
+        </w:tabs>
+        <w:ind w:left="5040" w:hanging="360"/>
+      </w:pPr>
+      <w:rPr>
+        <w:rFonts w:ascii="Wingdings" w:hAnsi="Wingdings" w:hint="default"/>
+        <w:sz w:val="20"/>
+      </w:rPr>
+    </w:lvl>
+    <w:lvl w:ilvl="7" w:tentative="1">
+      <w:start w:val="1"/>
+      <w:numFmt w:val="bullet"/>
+      <w:lvlText w:val=""/>
+      <w:lvlJc w:val="left"/>
+      <w:pPr>
+        <w:tabs>
+          <w:tab w:val="num" w:pos="5760"/>
+        </w:tabs>
+        <w:ind w:left="5760" w:hanging="360"/>
+      </w:pPr>
+      <w:rPr>
+        <w:rFonts w:ascii="Wingdings" w:hAnsi="Wingdings" w:hint="default"/>
+        <w:sz w:val="20"/>
+      </w:rPr>
+    </w:lvl>
+    <w:lvl w:ilvl="8" w:tentative="1">
+      <w:start w:val="1"/>
+      <w:numFmt w:val="bullet"/>
+      <w:lvlText w:val=""/>
+      <w:lvlJc w:val="left"/>
+      <w:pPr>
+        <w:tabs>
+          <w:tab w:val="num" w:pos="6480"/>
+        </w:tabs>
+        <w:ind w:left="6480" w:hanging="360"/>
+      </w:pPr>
+      <w:rPr>
+        <w:rFonts w:ascii="Wingdings" w:hAnsi="Wingdings" w:hint="default"/>
+        <w:sz w:val="20"/>
+      </w:rPr>
+    </w:lvl>
+  </w:abstractNum>
+  <w:abstractNum w:abstractNumId="1" w15:restartNumberingAfterBreak="0">
     <w:nsid w:val="19B03718"/>
     <w:multiLevelType w:val="multilevel"/>
     <w:tmpl w:val="400A001F"/>
@@ -1257,7 +1985,7 @@
       </w:pPr>
     </w:lvl>
   </w:abstractNum>
-  <w:abstractNum w:abstractNumId="1" w15:restartNumberingAfterBreak="0">
+  <w:abstractNum w:abstractNumId="2" w15:restartNumberingAfterBreak="0">
     <w:nsid w:val="1B68264B"/>
     <w:multiLevelType w:val="multilevel"/>
     <w:tmpl w:val="12247186"/>
@@ -1347,9 +2075,12 @@
     </w:lvl>
   </w:abstractNum>
   <w:num w:numId="1">
+    <w:abstractNumId w:val="2"/>
+  </w:num>
+  <w:num w:numId="2">
     <w:abstractNumId w:val="1"/>
   </w:num>
-  <w:num w:numId="2">
+  <w:num w:numId="3">
     <w:abstractNumId w:val="0"/>
   </w:num>
 </w:numbering>
@@ -1478,6 +2209,7 @@
     <w:lsdException w:name="HTML Sample" w:semiHidden="1" w:unhideWhenUsed="1"/>
     <w:lsdException w:name="HTML Typewriter" w:semiHidden="1" w:unhideWhenUsed="1"/>
     <w:lsdException w:name="HTML Variable" w:semiHidden="1" w:unhideWhenUsed="1"/>
+    <w:lsdException w:name="Normal Table" w:semiHidden="1" w:unhideWhenUsed="1"/>
     <w:lsdException w:name="annotation subject" w:semiHidden="1" w:unhideWhenUsed="1"/>
     <w:lsdException w:name="No List" w:semiHidden="1" w:unhideWhenUsed="1"/>
     <w:lsdException w:name="Outline List 1" w:semiHidden="1" w:unhideWhenUsed="1"/>
@@ -1523,9 +2255,11 @@
     <w:lsdException w:name="Table Subtle 1" w:semiHidden="1" w:unhideWhenUsed="1"/>
     <w:lsdException w:name="Table Subtle 2" w:semiHidden="1" w:unhideWhenUsed="1"/>
     <w:lsdException w:name="Table Web 1" w:semiHidden="1" w:unhideWhenUsed="1"/>
+    <w:lsdException w:name="Table Web 2" w:semiHidden="1" w:unhideWhenUsed="1"/>
     <w:lsdException w:name="Table Web 3" w:semiHidden="1" w:unhideWhenUsed="1"/>
     <w:lsdException w:name="Balloon Text" w:semiHidden="1" w:unhideWhenUsed="1"/>
     <w:lsdException w:name="Table Grid" w:uiPriority="39"/>
+    <w:lsdException w:name="Table Theme" w:semiHidden="1" w:unhideWhenUsed="1"/>
     <w:lsdException w:name="Placeholder Text" w:semiHidden="1"/>
     <w:lsdException w:name="No Spacing" w:uiPriority="1" w:qFormat="1"/>
     <w:lsdException w:name="Light Shading" w:uiPriority="60"/>
@@ -2118,26 +2852,6 @@
 </file>
 
 <file path=customXml/item1.xml><?xml version="1.0" encoding="utf-8"?>
-<p:properties xmlns:p="http://schemas.microsoft.com/office/2006/metadata/properties" xmlns:xsi="http://www.w3.org/2001/XMLSchema-instance" xmlns:pc="http://schemas.microsoft.com/office/infopath/2007/PartnerControls">
-  <documentManagement>
-    <TaxCatchAll xmlns="1c587be3-79e6-4b83-bdd2-3b010f07f224" xsi:nil="true"/>
-    <lcf76f155ced4ddcb4097134ff3c332f xmlns="d11bee6d-6b31-46e3-b4f9-20735bdeadca">
-      <Terms xmlns="http://schemas.microsoft.com/office/infopath/2007/PartnerControls"/>
-    </lcf76f155ced4ddcb4097134ff3c332f>
-  </documentManagement>
-</p:properties>
-</file>
-
-<file path=customXml/item2.xml><?xml version="1.0" encoding="utf-8"?>
-<?mso-contentType ?>
-<FormTemplates xmlns="http://schemas.microsoft.com/sharepoint/v3/contenttype/forms">
-  <Display>DocumentLibraryForm</Display>
-  <Edit>DocumentLibraryForm</Edit>
-  <New>DocumentLibraryForm</New>
-</FormTemplates>
-</file>
-
-<file path=customXml/item3.xml><?xml version="1.0" encoding="utf-8"?>
 <ct:contentTypeSchema xmlns:ct="http://schemas.microsoft.com/office/2006/metadata/contentType" xmlns:ma="http://schemas.microsoft.com/office/2006/metadata/properties/metaAttributes" ct:_="" ma:_="" ma:contentTypeName="Documento" ma:contentTypeID="0x0101008DA47E6718F779409755BFB0C45E452A" ma:contentTypeVersion="11" ma:contentTypeDescription="Crear nuevo documento." ma:contentTypeScope="" ma:versionID="236e6d60fcc121883bd046df3bb0a731">
   <xsd:schema xmlns:xsd="http://www.w3.org/2001/XMLSchema" xmlns:xs="http://www.w3.org/2001/XMLSchema" xmlns:p="http://schemas.microsoft.com/office/2006/metadata/properties" xmlns:ns2="d11bee6d-6b31-46e3-b4f9-20735bdeadca" xmlns:ns3="1c587be3-79e6-4b83-bdd2-3b010f07f224" targetNamespace="http://schemas.microsoft.com/office/2006/metadata/properties" ma:root="true" ma:fieldsID="bc3445dc07cdc6babf75fd7a17c487e2" ns2:_="" ns3:_="">
     <xsd:import namespace="d11bee6d-6b31-46e3-b4f9-20735bdeadca"/>
@@ -2332,26 +3046,27 @@
 </ct:contentTypeSchema>
 </file>
 
-<file path=customXml/itemProps1.xml><?xml version="1.0" encoding="utf-8"?>
-<ds:datastoreItem xmlns:ds="http://schemas.openxmlformats.org/officeDocument/2006/customXml" ds:itemID="{5BC251EB-839B-4D09-B711-6AD9AD3285C4}">
-  <ds:schemaRefs>
-    <ds:schemaRef ds:uri="http://schemas.microsoft.com/office/2006/metadata/properties"/>
-    <ds:schemaRef ds:uri="http://schemas.microsoft.com/office/infopath/2007/PartnerControls"/>
-    <ds:schemaRef ds:uri="1c587be3-79e6-4b83-bdd2-3b010f07f224"/>
-    <ds:schemaRef ds:uri="d11bee6d-6b31-46e3-b4f9-20735bdeadca"/>
-  </ds:schemaRefs>
-</ds:datastoreItem>
+<file path=customXml/item2.xml><?xml version="1.0" encoding="utf-8"?>
+<?mso-contentType ?>
+<FormTemplates xmlns="http://schemas.microsoft.com/sharepoint/v3/contenttype/forms">
+  <Display>DocumentLibraryForm</Display>
+  <Edit>DocumentLibraryForm</Edit>
+  <New>DocumentLibraryForm</New>
+</FormTemplates>
 </file>
 
-<file path=customXml/itemProps2.xml><?xml version="1.0" encoding="utf-8"?>
-<ds:datastoreItem xmlns:ds="http://schemas.openxmlformats.org/officeDocument/2006/customXml" ds:itemID="{6A6C9C1B-EF5D-4C98-88C2-A81087A0BE13}">
-  <ds:schemaRefs>
-    <ds:schemaRef ds:uri="http://schemas.microsoft.com/sharepoint/v3/contenttype/forms"/>
-  </ds:schemaRefs>
-</ds:datastoreItem>
+<file path=customXml/item3.xml><?xml version="1.0" encoding="utf-8"?>
+<p:properties xmlns:p="http://schemas.microsoft.com/office/2006/metadata/properties" xmlns:xsi="http://www.w3.org/2001/XMLSchema-instance" xmlns:pc="http://schemas.microsoft.com/office/infopath/2007/PartnerControls">
+  <documentManagement>
+    <TaxCatchAll xmlns="1c587be3-79e6-4b83-bdd2-3b010f07f224" xsi:nil="true"/>
+    <lcf76f155ced4ddcb4097134ff3c332f xmlns="d11bee6d-6b31-46e3-b4f9-20735bdeadca">
+      <Terms xmlns="http://schemas.microsoft.com/office/infopath/2007/PartnerControls"/>
+    </lcf76f155ced4ddcb4097134ff3c332f>
+  </documentManagement>
+</p:properties>
 </file>
 
-<file path=customXml/itemProps3.xml><?xml version="1.0" encoding="utf-8"?>
+<file path=customXml/itemProps1.xml><?xml version="1.0" encoding="utf-8"?>
 <ds:datastoreItem xmlns:ds="http://schemas.openxmlformats.org/officeDocument/2006/customXml" ds:itemID="{0CCAC0FE-E9B5-4828-AE40-9C2D6393C40F}">
   <ds:schemaRefs>
     <ds:schemaRef ds:uri="http://schemas.microsoft.com/office/2006/metadata/contentType"/>
@@ -2368,4 +3083,23 @@
     <ds:schemaRef ds:uri="http://schemas.microsoft.com/internal/obd"/>
   </ds:schemaRefs>
 </ds:datastoreItem>
+</file>
+
+<file path=customXml/itemProps2.xml><?xml version="1.0" encoding="utf-8"?>
+<ds:datastoreItem xmlns:ds="http://schemas.openxmlformats.org/officeDocument/2006/customXml" ds:itemID="{6A6C9C1B-EF5D-4C98-88C2-A81087A0BE13}">
+  <ds:schemaRefs>
+    <ds:schemaRef ds:uri="http://schemas.microsoft.com/sharepoint/v3/contenttype/forms"/>
+  </ds:schemaRefs>
+</ds:datastoreItem>
+</file>
+
+<file path=customXml/itemProps3.xml><?xml version="1.0" encoding="utf-8"?>
+<ds:datastoreItem xmlns:ds="http://schemas.openxmlformats.org/officeDocument/2006/customXml" ds:itemID="{5BC251EB-839B-4D09-B711-6AD9AD3285C4}">
+  <ds:schemaRefs>
+    <ds:schemaRef ds:uri="http://schemas.microsoft.com/office/2006/metadata/properties"/>
+    <ds:schemaRef ds:uri="http://schemas.microsoft.com/office/infopath/2007/PartnerControls"/>
+    <ds:schemaRef ds:uri="1c587be3-79e6-4b83-bdd2-3b010f07f224"/>
+    <ds:schemaRef ds:uri="d11bee6d-6b31-46e3-b4f9-20735bdeadca"/>
+  </ds:schemaRefs>
+</ds:datastoreItem>
 </file>
--- a/INFORME FINAL DE PROYECTO.docx
+++ b/INFORME FINAL DE PROYECTO.docx
@@ -197,8 +197,6 @@
         <w:pStyle w:val="Prrafodelista"/>
         <w:ind w:left="360"/>
       </w:pPr>
-      <w:bookmarkStart w:id="0" w:name="_GoBack"/>
-      <w:bookmarkEnd w:id="0"/>
     </w:p>
     <w:p>
       <w:pPr>
@@ -817,6 +815,1186 @@
     <w:p>
       <w:pPr>
         <w:pStyle w:val="Prrafodelista"/>
+      </w:pPr>
+    </w:p>
+    <w:p>
+      <w:pPr>
+        <w:contextualSpacing/>
+        <w:rPr>
+          <w:rFonts w:eastAsia="Times New Roman" w:cs="Calibri"/>
+          <w:b/>
+          <w:bCs/>
+        </w:rPr>
+      </w:pPr>
+      <w:bookmarkStart w:id="0" w:name="_GoBack"/>
+      <w:bookmarkEnd w:id="0"/>
+      <w:r>
+        <w:rPr>
+          <w:rFonts w:eastAsia="Times New Roman" w:cs="Calibri"/>
+          <w:b/>
+          <w:bCs/>
+        </w:rPr>
+        <w:t>Caso de Uso 1: Gestión de Reservas de Restaurante</w:t>
+      </w:r>
+    </w:p>
+    <w:p>
+      <w:pPr>
+        <w:rPr>
+          <w:rFonts w:eastAsia="Times New Roman" w:cs="Calibri"/>
+        </w:rPr>
+      </w:pPr>
+      <w:r>
+        <w:rPr>
+          <w:rFonts w:eastAsia="Times New Roman" w:cs="Calibri"/>
+          <w:b/>
+          <w:bCs/>
+        </w:rPr>
+        <w:t>Actor principal</w:t>
+      </w:r>
+      <w:r>
+        <w:rPr>
+          <w:rFonts w:eastAsia="Times New Roman" w:cs="Calibri"/>
+        </w:rPr>
+        <w:t>: Cliente</w:t>
+      </w:r>
+    </w:p>
+    <w:p>
+      <w:pPr>
+        <w:rPr>
+          <w:rFonts w:eastAsia="Times New Roman" w:cs="Calibri"/>
+        </w:rPr>
+      </w:pPr>
+      <w:r>
+        <w:rPr>
+          <w:rFonts w:eastAsia="Times New Roman" w:cs="Calibri"/>
+          <w:b/>
+          <w:bCs/>
+        </w:rPr>
+        <w:t>Descripción</w:t>
+      </w:r>
+      <w:r>
+        <w:rPr>
+          <w:rFonts w:eastAsia="Times New Roman" w:cs="Calibri"/>
+        </w:rPr>
+        <w:t>: El cliente accede al sistema para realizar una reserva en el restaurante.</w:t>
+      </w:r>
+    </w:p>
+    <w:p>
+      <w:pPr>
+        <w:rPr>
+          <w:rFonts w:eastAsia="Times New Roman" w:cs="Calibri"/>
+        </w:rPr>
+      </w:pPr>
+      <w:r>
+        <w:rPr>
+          <w:rFonts w:eastAsia="Times New Roman" w:cs="Calibri"/>
+          <w:b/>
+          <w:bCs/>
+        </w:rPr>
+        <w:t>Flujo principal</w:t>
+      </w:r>
+      <w:r>
+        <w:rPr>
+          <w:rFonts w:eastAsia="Times New Roman" w:cs="Calibri"/>
+        </w:rPr>
+        <w:t>:</w:t>
+      </w:r>
+    </w:p>
+    <w:p>
+      <w:pPr>
+        <w:rPr>
+          <w:rFonts w:eastAsia="Times New Roman" w:cs="Calibri"/>
+        </w:rPr>
+      </w:pPr>
+      <w:r>
+        <w:rPr>
+          <w:rFonts w:eastAsia="Times New Roman" w:cs="Calibri"/>
+        </w:rPr>
+        <w:t>El cliente inicia sesión en el sistema.</w:t>
+      </w:r>
+    </w:p>
+    <w:p>
+      <w:pPr>
+        <w:rPr>
+          <w:rFonts w:eastAsia="Times New Roman" w:cs="Calibri"/>
+        </w:rPr>
+      </w:pPr>
+      <w:r>
+        <w:rPr>
+          <w:rFonts w:eastAsia="Times New Roman" w:cs="Calibri"/>
+        </w:rPr>
+        <w:t>Selecciona la opción de "Reservar mesa".</w:t>
+      </w:r>
+    </w:p>
+    <w:p>
+      <w:pPr>
+        <w:rPr>
+          <w:rFonts w:eastAsia="Times New Roman" w:cs="Calibri"/>
+        </w:rPr>
+      </w:pPr>
+      <w:r>
+        <w:rPr>
+          <w:rFonts w:eastAsia="Times New Roman" w:cs="Calibri"/>
+        </w:rPr>
+        <w:lastRenderedPageBreak/>
+        <w:t>Escoge la fecha, hora y el número de personas.</w:t>
+      </w:r>
+    </w:p>
+    <w:p>
+      <w:pPr>
+        <w:rPr>
+          <w:rFonts w:eastAsia="Times New Roman" w:cs="Calibri"/>
+        </w:rPr>
+      </w:pPr>
+      <w:r>
+        <w:rPr>
+          <w:rFonts w:eastAsia="Times New Roman" w:cs="Calibri"/>
+        </w:rPr>
+        <w:t>El sistema verifica la disponibilidad de mesas.</w:t>
+      </w:r>
+    </w:p>
+    <w:p>
+      <w:pPr>
+        <w:rPr>
+          <w:rFonts w:eastAsia="Times New Roman" w:cs="Calibri"/>
+        </w:rPr>
+      </w:pPr>
+      <w:r>
+        <w:rPr>
+          <w:rFonts w:eastAsia="Times New Roman" w:cs="Calibri"/>
+        </w:rPr>
+        <w:t>El cliente confirma la reserva.</w:t>
+      </w:r>
+    </w:p>
+    <w:p>
+      <w:pPr>
+        <w:rPr>
+          <w:rFonts w:eastAsia="Times New Roman" w:cs="Calibri"/>
+        </w:rPr>
+      </w:pPr>
+      <w:r>
+        <w:rPr>
+          <w:rFonts w:eastAsia="Times New Roman" w:cs="Calibri"/>
+        </w:rPr>
+        <w:t>El sistema muestra un mensaje de confirmación.</w:t>
+      </w:r>
+    </w:p>
+    <w:p>
+      <w:pPr>
+        <w:rPr>
+          <w:rFonts w:eastAsia="Times New Roman" w:cs="Calibri"/>
+        </w:rPr>
+      </w:pPr>
+      <w:r>
+        <w:rPr>
+          <w:rFonts w:eastAsia="Times New Roman" w:cs="Calibri"/>
+          <w:b/>
+          <w:bCs/>
+        </w:rPr>
+        <w:t>Flujo alternativo</w:t>
+      </w:r>
+      <w:r>
+        <w:rPr>
+          <w:rFonts w:eastAsia="Times New Roman" w:cs="Calibri"/>
+        </w:rPr>
+        <w:t>: Si no hay disponibilidad de mesas, el sistema ofrece otras fechas u horarios.</w:t>
+      </w:r>
+    </w:p>
+    <w:p>
+      <w:pPr>
+        <w:rPr>
+          <w:rFonts w:eastAsia="Times New Roman" w:cs="Calibri"/>
+        </w:rPr>
+      </w:pPr>
+      <w:r>
+        <w:rPr>
+          <w:rFonts w:eastAsia="Times New Roman" w:cs="Calibri"/>
+          <w:b/>
+          <w:bCs/>
+        </w:rPr>
+        <w:t>Precondiciones</w:t>
+      </w:r>
+      <w:r>
+        <w:rPr>
+          <w:rFonts w:eastAsia="Times New Roman" w:cs="Calibri"/>
+        </w:rPr>
+        <w:t>: El cliente debe estar registrado e iniciar sesión.</w:t>
+      </w:r>
+    </w:p>
+    <w:p>
+      <w:pPr>
+        <w:rPr>
+          <w:rFonts w:eastAsia="Times New Roman" w:cs="Calibri"/>
+        </w:rPr>
+      </w:pPr>
+      <w:proofErr w:type="spellStart"/>
+      <w:r>
+        <w:rPr>
+          <w:rFonts w:eastAsia="Times New Roman" w:cs="Calibri"/>
+          <w:b/>
+          <w:bCs/>
+        </w:rPr>
+        <w:t>Postcondiciones</w:t>
+      </w:r>
+      <w:proofErr w:type="spellEnd"/>
+      <w:r>
+        <w:rPr>
+          <w:rFonts w:eastAsia="Times New Roman" w:cs="Calibri"/>
+        </w:rPr>
+        <w:t>: La reserva queda registrada en el sistema.</w:t>
+      </w:r>
+    </w:p>
+    <w:p>
+      <w:pPr>
+        <w:rPr>
+          <w:rFonts w:eastAsia="Times New Roman" w:cs="Calibri"/>
+          <w:b/>
+          <w:bCs/>
+        </w:rPr>
+      </w:pPr>
+      <w:r>
+        <w:rPr>
+          <w:rFonts w:eastAsia="Times New Roman" w:cs="Calibri"/>
+          <w:b/>
+          <w:bCs/>
+        </w:rPr>
+        <w:t>Caso de Uso 2: Gestión de Pedidos</w:t>
+      </w:r>
+    </w:p>
+    <w:p>
+      <w:pPr>
+        <w:rPr>
+          <w:rFonts w:eastAsia="Times New Roman" w:cs="Calibri"/>
+        </w:rPr>
+      </w:pPr>
+      <w:r>
+        <w:rPr>
+          <w:rFonts w:eastAsia="Times New Roman" w:cs="Calibri"/>
+          <w:b/>
+          <w:bCs/>
+        </w:rPr>
+        <w:t>Actor principal</w:t>
+      </w:r>
+      <w:r>
+        <w:rPr>
+          <w:rFonts w:eastAsia="Times New Roman" w:cs="Calibri"/>
+        </w:rPr>
+        <w:t>: Mesero, Cliente</w:t>
+      </w:r>
+    </w:p>
+    <w:p>
+      <w:pPr>
+        <w:rPr>
+          <w:rFonts w:eastAsia="Times New Roman" w:cs="Calibri"/>
+        </w:rPr>
+      </w:pPr>
+      <w:r>
+        <w:rPr>
+          <w:rFonts w:eastAsia="Times New Roman" w:cs="Calibri"/>
+          <w:b/>
+          <w:bCs/>
+        </w:rPr>
+        <w:t>Descripción</w:t>
+      </w:r>
+      <w:r>
+        <w:rPr>
+          <w:rFonts w:eastAsia="Times New Roman" w:cs="Calibri"/>
+        </w:rPr>
+        <w:t>: El mesero o el cliente realizan un pedido de platos.</w:t>
+      </w:r>
+    </w:p>
+    <w:p>
+      <w:pPr>
+        <w:rPr>
+          <w:rFonts w:eastAsia="Times New Roman" w:cs="Calibri"/>
+        </w:rPr>
+      </w:pPr>
+      <w:r>
+        <w:rPr>
+          <w:rFonts w:eastAsia="Times New Roman" w:cs="Calibri"/>
+          <w:b/>
+          <w:bCs/>
+        </w:rPr>
+        <w:t>Flujo principal</w:t>
+      </w:r>
+      <w:r>
+        <w:rPr>
+          <w:rFonts w:eastAsia="Times New Roman" w:cs="Calibri"/>
+        </w:rPr>
+        <w:t>:</w:t>
+      </w:r>
+    </w:p>
+    <w:p>
+      <w:pPr>
+        <w:rPr>
+          <w:rFonts w:eastAsia="Times New Roman" w:cs="Calibri"/>
+        </w:rPr>
+      </w:pPr>
+      <w:r>
+        <w:rPr>
+          <w:rFonts w:eastAsia="Times New Roman" w:cs="Calibri"/>
+        </w:rPr>
+        <w:t>El mesero inicia sesión en el sistema.</w:t>
+      </w:r>
+    </w:p>
+    <w:p>
+      <w:pPr>
+        <w:rPr>
+          <w:rFonts w:eastAsia="Times New Roman" w:cs="Calibri"/>
+        </w:rPr>
+      </w:pPr>
+      <w:r>
+        <w:rPr>
+          <w:rFonts w:eastAsia="Times New Roman" w:cs="Calibri"/>
+        </w:rPr>
+        <w:t>Selecciona la opción de "Registrar Pedido".</w:t>
+      </w:r>
+    </w:p>
+    <w:p>
+      <w:pPr>
+        <w:rPr>
+          <w:rFonts w:eastAsia="Times New Roman" w:cs="Calibri"/>
+        </w:rPr>
+      </w:pPr>
+      <w:r>
+        <w:rPr>
+          <w:rFonts w:eastAsia="Times New Roman" w:cs="Calibri"/>
+        </w:rPr>
+        <w:t>Introduce los platos y bebidas seleccionados por el cliente.</w:t>
+      </w:r>
+    </w:p>
+    <w:p>
+      <w:pPr>
+        <w:rPr>
+          <w:rFonts w:eastAsia="Times New Roman" w:cs="Calibri"/>
+        </w:rPr>
+      </w:pPr>
+      <w:r>
+        <w:rPr>
+          <w:rFonts w:eastAsia="Times New Roman" w:cs="Calibri"/>
+        </w:rPr>
+        <w:t>El sistema registra el pedido y lo envía a la cocina.</w:t>
+      </w:r>
+    </w:p>
+    <w:p>
+      <w:pPr>
+        <w:rPr>
+          <w:rFonts w:eastAsia="Times New Roman" w:cs="Calibri"/>
+        </w:rPr>
+      </w:pPr>
+      <w:r>
+        <w:rPr>
+          <w:rFonts w:eastAsia="Times New Roman" w:cs="Calibri"/>
+        </w:rPr>
+        <w:t>El chef visualiza los pedidos en la cocina y comienza a preparar los platos.</w:t>
+      </w:r>
+    </w:p>
+    <w:p>
+      <w:pPr>
+        <w:rPr>
+          <w:rFonts w:eastAsia="Times New Roman" w:cs="Calibri"/>
+        </w:rPr>
+      </w:pPr>
+      <w:r>
+        <w:rPr>
+          <w:rFonts w:eastAsia="Times New Roman" w:cs="Calibri"/>
+          <w:b/>
+          <w:bCs/>
+        </w:rPr>
+        <w:t>Flujo alternativo</w:t>
+      </w:r>
+      <w:r>
+        <w:rPr>
+          <w:rFonts w:eastAsia="Times New Roman" w:cs="Calibri"/>
+        </w:rPr>
+        <w:t xml:space="preserve">: Si un cliente realiza el pedido a domicilio, el sistema asigna un </w:t>
+      </w:r>
+      <w:proofErr w:type="spellStart"/>
+      <w:r>
+        <w:rPr>
+          <w:rFonts w:eastAsia="Times New Roman" w:cs="Calibri"/>
+        </w:rPr>
+        <w:t>delivery</w:t>
+      </w:r>
+      <w:proofErr w:type="spellEnd"/>
+      <w:r>
+        <w:rPr>
+          <w:rFonts w:eastAsia="Times New Roman" w:cs="Calibri"/>
+        </w:rPr>
+        <w:t>.</w:t>
+      </w:r>
+    </w:p>
+    <w:p>
+      <w:pPr>
+        <w:rPr>
+          <w:rFonts w:eastAsia="Times New Roman" w:cs="Calibri"/>
+        </w:rPr>
+      </w:pPr>
+      <w:r>
+        <w:rPr>
+          <w:rFonts w:eastAsia="Times New Roman" w:cs="Calibri"/>
+          <w:b/>
+          <w:bCs/>
+        </w:rPr>
+        <w:t>Precondiciones</w:t>
+      </w:r>
+      <w:r>
+        <w:rPr>
+          <w:rFonts w:eastAsia="Times New Roman" w:cs="Calibri"/>
+        </w:rPr>
+        <w:t>: El cliente debe haber hecho una reserva o estar en una mesa.</w:t>
+      </w:r>
+    </w:p>
+    <w:p>
+      <w:pPr>
+        <w:rPr>
+          <w:rFonts w:eastAsia="Times New Roman" w:cs="Calibri"/>
+        </w:rPr>
+      </w:pPr>
+      <w:proofErr w:type="spellStart"/>
+      <w:r>
+        <w:rPr>
+          <w:rFonts w:eastAsia="Times New Roman" w:cs="Calibri"/>
+          <w:b/>
+          <w:bCs/>
+        </w:rPr>
+        <w:t>Postcondiciones</w:t>
+      </w:r>
+      <w:proofErr w:type="spellEnd"/>
+      <w:r>
+        <w:rPr>
+          <w:rFonts w:eastAsia="Times New Roman" w:cs="Calibri"/>
+        </w:rPr>
+        <w:t>: El pedido queda registrado en el sistema y la cocina recibe la solicitud.</w:t>
+      </w:r>
+    </w:p>
+    <w:p>
+      <w:pPr>
+        <w:rPr>
+          <w:rFonts w:eastAsia="Times New Roman" w:cs="Calibri"/>
+          <w:b/>
+          <w:bCs/>
+        </w:rPr>
+      </w:pPr>
+      <w:r>
+        <w:rPr>
+          <w:rFonts w:eastAsia="Times New Roman" w:cs="Calibri"/>
+          <w:b/>
+          <w:bCs/>
+        </w:rPr>
+        <w:t>Caso de Uso 3: Gestión de Eventos</w:t>
+      </w:r>
+    </w:p>
+    <w:p>
+      <w:pPr>
+        <w:rPr>
+          <w:rFonts w:eastAsia="Times New Roman" w:cs="Calibri"/>
+        </w:rPr>
+      </w:pPr>
+      <w:r>
+        <w:rPr>
+          <w:rFonts w:eastAsia="Times New Roman" w:cs="Calibri"/>
+          <w:b/>
+          <w:bCs/>
+        </w:rPr>
+        <w:t>Actor principal</w:t>
+      </w:r>
+      <w:r>
+        <w:rPr>
+          <w:rFonts w:eastAsia="Times New Roman" w:cs="Calibri"/>
+        </w:rPr>
+        <w:t>: Administrador, Cliente</w:t>
+      </w:r>
+    </w:p>
+    <w:p>
+      <w:pPr>
+        <w:rPr>
+          <w:rFonts w:eastAsia="Times New Roman" w:cs="Calibri"/>
+        </w:rPr>
+      </w:pPr>
+      <w:r>
+        <w:rPr>
+          <w:rFonts w:eastAsia="Times New Roman" w:cs="Calibri"/>
+          <w:b/>
+          <w:bCs/>
+        </w:rPr>
+        <w:t>Descripción</w:t>
+      </w:r>
+      <w:r>
+        <w:rPr>
+          <w:rFonts w:eastAsia="Times New Roman" w:cs="Calibri"/>
+        </w:rPr>
+        <w:t>: El administrador gestiona los eventos programados en el salón.</w:t>
+      </w:r>
+    </w:p>
+    <w:p>
+      <w:pPr>
+        <w:rPr>
+          <w:rFonts w:eastAsia="Times New Roman" w:cs="Calibri"/>
+        </w:rPr>
+      </w:pPr>
+      <w:r>
+        <w:rPr>
+          <w:rFonts w:eastAsia="Times New Roman" w:cs="Calibri"/>
+          <w:b/>
+          <w:bCs/>
+        </w:rPr>
+        <w:t>Flujo principal</w:t>
+      </w:r>
+      <w:r>
+        <w:rPr>
+          <w:rFonts w:eastAsia="Times New Roman" w:cs="Calibri"/>
+        </w:rPr>
+        <w:t>:</w:t>
+      </w:r>
+    </w:p>
+    <w:p>
+      <w:pPr>
+        <w:rPr>
+          <w:rFonts w:eastAsia="Times New Roman" w:cs="Calibri"/>
+        </w:rPr>
+      </w:pPr>
+      <w:r>
+        <w:rPr>
+          <w:rFonts w:eastAsia="Times New Roman" w:cs="Calibri"/>
+        </w:rPr>
+        <w:t>El administrador inicia sesión en el sistema.</w:t>
+      </w:r>
+    </w:p>
+    <w:p>
+      <w:pPr>
+        <w:rPr>
+          <w:rFonts w:eastAsia="Times New Roman" w:cs="Calibri"/>
+        </w:rPr>
+      </w:pPr>
+      <w:r>
+        <w:rPr>
+          <w:rFonts w:eastAsia="Times New Roman" w:cs="Calibri"/>
+        </w:rPr>
+        <w:t>Selecciona la opción "Gestionar eventos".</w:t>
+      </w:r>
+    </w:p>
+    <w:p>
+      <w:pPr>
+        <w:rPr>
+          <w:rFonts w:eastAsia="Times New Roman" w:cs="Calibri"/>
+        </w:rPr>
+      </w:pPr>
+      <w:r>
+        <w:rPr>
+          <w:rFonts w:eastAsia="Times New Roman" w:cs="Calibri"/>
+        </w:rPr>
+        <w:t>Programa o modifica eventos, seleccionando fecha, hora, espacio requerido y servicios adicionales.</w:t>
+      </w:r>
+    </w:p>
+    <w:p>
+      <w:pPr>
+        <w:rPr>
+          <w:rFonts w:eastAsia="Times New Roman" w:cs="Calibri"/>
+        </w:rPr>
+      </w:pPr>
+      <w:r>
+        <w:rPr>
+          <w:rFonts w:eastAsia="Times New Roman" w:cs="Calibri"/>
+        </w:rPr>
+        <w:t>El sistema verifica la disponibilidad del salón y confirma la reserva.</w:t>
+      </w:r>
+    </w:p>
+    <w:p>
+      <w:pPr>
+        <w:rPr>
+          <w:rFonts w:eastAsia="Times New Roman" w:cs="Calibri"/>
+        </w:rPr>
+      </w:pPr>
+      <w:r>
+        <w:rPr>
+          <w:rFonts w:eastAsia="Times New Roman" w:cs="Calibri"/>
+        </w:rPr>
+        <w:t>El cliente puede visualizar y reservar eventos a través del sistema.</w:t>
+      </w:r>
+    </w:p>
+    <w:p>
+      <w:pPr>
+        <w:rPr>
+          <w:rFonts w:eastAsia="Times New Roman" w:cs="Calibri"/>
+        </w:rPr>
+      </w:pPr>
+      <w:r>
+        <w:rPr>
+          <w:rFonts w:eastAsia="Times New Roman" w:cs="Calibri"/>
+          <w:b/>
+          <w:bCs/>
+        </w:rPr>
+        <w:t>Precondiciones</w:t>
+      </w:r>
+      <w:r>
+        <w:rPr>
+          <w:rFonts w:eastAsia="Times New Roman" w:cs="Calibri"/>
+        </w:rPr>
+        <w:t>: El administrador debe estar registrado y haber iniciado sesión.</w:t>
+      </w:r>
+    </w:p>
+    <w:p>
+      <w:pPr>
+        <w:rPr>
+          <w:rFonts w:eastAsia="Times New Roman" w:cs="Calibri"/>
+        </w:rPr>
+      </w:pPr>
+      <w:proofErr w:type="spellStart"/>
+      <w:r>
+        <w:rPr>
+          <w:rFonts w:eastAsia="Times New Roman" w:cs="Calibri"/>
+          <w:b/>
+          <w:bCs/>
+        </w:rPr>
+        <w:t>Postcondiciones</w:t>
+      </w:r>
+      <w:proofErr w:type="spellEnd"/>
+      <w:r>
+        <w:rPr>
+          <w:rFonts w:eastAsia="Times New Roman" w:cs="Calibri"/>
+        </w:rPr>
+        <w:t>: El evento queda registrado en el sistema, disponible para los clientes.</w:t>
+      </w:r>
+    </w:p>
+    <w:p>
+      <w:pPr>
+        <w:rPr>
+          <w:rFonts w:eastAsia="Times New Roman" w:cs="Calibri"/>
+          <w:b/>
+          <w:bCs/>
+        </w:rPr>
+      </w:pPr>
+      <w:r>
+        <w:rPr>
+          <w:rFonts w:eastAsia="Times New Roman" w:cs="Calibri"/>
+          <w:b/>
+          <w:bCs/>
+        </w:rPr>
+        <w:lastRenderedPageBreak/>
+        <w:t>Caso de Uso 4: Gestión de Inventario</w:t>
+      </w:r>
+    </w:p>
+    <w:p>
+      <w:pPr>
+        <w:rPr>
+          <w:rFonts w:eastAsia="Times New Roman" w:cs="Calibri"/>
+        </w:rPr>
+      </w:pPr>
+      <w:r>
+        <w:rPr>
+          <w:rFonts w:eastAsia="Times New Roman" w:cs="Calibri"/>
+          <w:b/>
+          <w:bCs/>
+        </w:rPr>
+        <w:t>Actor principal</w:t>
+      </w:r>
+      <w:r>
+        <w:rPr>
+          <w:rFonts w:eastAsia="Times New Roman" w:cs="Calibri"/>
+        </w:rPr>
+        <w:t>: Chef, Administrador</w:t>
+      </w:r>
+    </w:p>
+    <w:p>
+      <w:pPr>
+        <w:rPr>
+          <w:rFonts w:eastAsia="Times New Roman" w:cs="Calibri"/>
+        </w:rPr>
+      </w:pPr>
+      <w:r>
+        <w:rPr>
+          <w:rFonts w:eastAsia="Times New Roman" w:cs="Calibri"/>
+          <w:b/>
+          <w:bCs/>
+        </w:rPr>
+        <w:t>Descripción</w:t>
+      </w:r>
+      <w:r>
+        <w:rPr>
+          <w:rFonts w:eastAsia="Times New Roman" w:cs="Calibri"/>
+        </w:rPr>
+        <w:t>: El chef y el administrador gestionan el inventario de alimentos y bebidas.</w:t>
+      </w:r>
+    </w:p>
+    <w:p>
+      <w:pPr>
+        <w:rPr>
+          <w:rFonts w:eastAsia="Times New Roman" w:cs="Calibri"/>
+        </w:rPr>
+      </w:pPr>
+      <w:r>
+        <w:rPr>
+          <w:rFonts w:eastAsia="Times New Roman" w:cs="Calibri"/>
+          <w:b/>
+          <w:bCs/>
+        </w:rPr>
+        <w:t>Flujo principal</w:t>
+      </w:r>
+      <w:r>
+        <w:rPr>
+          <w:rFonts w:eastAsia="Times New Roman" w:cs="Calibri"/>
+        </w:rPr>
+        <w:t>:</w:t>
+      </w:r>
+    </w:p>
+    <w:p>
+      <w:pPr>
+        <w:rPr>
+          <w:rFonts w:eastAsia="Times New Roman" w:cs="Calibri"/>
+        </w:rPr>
+      </w:pPr>
+      <w:r>
+        <w:rPr>
+          <w:rFonts w:eastAsia="Times New Roman" w:cs="Calibri"/>
+        </w:rPr>
+        <w:t>El chef inicia sesión en el sistema.</w:t>
+      </w:r>
+    </w:p>
+    <w:p>
+      <w:pPr>
+        <w:rPr>
+          <w:rFonts w:eastAsia="Times New Roman" w:cs="Calibri"/>
+        </w:rPr>
+      </w:pPr>
+      <w:r>
+        <w:rPr>
+          <w:rFonts w:eastAsia="Times New Roman" w:cs="Calibri"/>
+        </w:rPr>
+        <w:t>Selecciona la opción "Consultar Inventario".</w:t>
+      </w:r>
+    </w:p>
+    <w:p>
+      <w:pPr>
+        <w:rPr>
+          <w:rFonts w:eastAsia="Times New Roman" w:cs="Calibri"/>
+        </w:rPr>
+      </w:pPr>
+      <w:r>
+        <w:rPr>
+          <w:rFonts w:eastAsia="Times New Roman" w:cs="Calibri"/>
+        </w:rPr>
+        <w:t>Visualiza el inventario de ingredientes y bebidas.</w:t>
+      </w:r>
+    </w:p>
+    <w:p>
+      <w:pPr>
+        <w:rPr>
+          <w:rFonts w:eastAsia="Times New Roman" w:cs="Calibri"/>
+        </w:rPr>
+      </w:pPr>
+      <w:r>
+        <w:rPr>
+          <w:rFonts w:eastAsia="Times New Roman" w:cs="Calibri"/>
+        </w:rPr>
+        <w:t>El administrador puede actualizar el inventario cuando llegan nuevos insumos.</w:t>
+      </w:r>
+    </w:p>
+    <w:p>
+      <w:pPr>
+        <w:rPr>
+          <w:rFonts w:eastAsia="Times New Roman" w:cs="Calibri"/>
+        </w:rPr>
+      </w:pPr>
+      <w:r>
+        <w:rPr>
+          <w:rFonts w:eastAsia="Times New Roman" w:cs="Calibri"/>
+        </w:rPr>
+        <w:t>El sistema notifica al chef sobre los niveles bajos de algún insumo.</w:t>
+      </w:r>
+    </w:p>
+    <w:p>
+      <w:pPr>
+        <w:rPr>
+          <w:rFonts w:eastAsia="Times New Roman" w:cs="Calibri"/>
+        </w:rPr>
+      </w:pPr>
+      <w:r>
+        <w:rPr>
+          <w:rFonts w:eastAsia="Times New Roman" w:cs="Calibri"/>
+          <w:b/>
+          <w:bCs/>
+        </w:rPr>
+        <w:t>Precondiciones</w:t>
+      </w:r>
+      <w:r>
+        <w:rPr>
+          <w:rFonts w:eastAsia="Times New Roman" w:cs="Calibri"/>
+        </w:rPr>
+        <w:t>: El chef y administrador deben estar registrados e iniciar sesión.</w:t>
+      </w:r>
+    </w:p>
+    <w:p>
+      <w:pPr>
+        <w:rPr>
+          <w:rFonts w:eastAsia="Times New Roman" w:cs="Calibri"/>
+        </w:rPr>
+      </w:pPr>
+      <w:proofErr w:type="spellStart"/>
+      <w:r>
+        <w:rPr>
+          <w:rFonts w:eastAsia="Times New Roman" w:cs="Calibri"/>
+          <w:b/>
+          <w:bCs/>
+        </w:rPr>
+        <w:t>Postcondiciones</w:t>
+      </w:r>
+      <w:proofErr w:type="spellEnd"/>
+      <w:r>
+        <w:rPr>
+          <w:rFonts w:eastAsia="Times New Roman" w:cs="Calibri"/>
+        </w:rPr>
+        <w:t>: El inventario queda actualizado en el sistema.</w:t>
+      </w:r>
+    </w:p>
+    <w:p>
+      <w:pPr>
+        <w:ind w:left="360"/>
+        <w:contextualSpacing/>
+        <w:rPr>
+          <w:rFonts w:eastAsia="Times New Roman" w:cs="Calibri"/>
+        </w:rPr>
+      </w:pPr>
+    </w:p>
+    <w:p>
+      <w:pPr>
+        <w:rPr>
+          <w:rFonts w:eastAsia="Times New Roman" w:cs="Calibri"/>
+          <w:b/>
+          <w:bCs/>
+        </w:rPr>
+      </w:pPr>
+      <w:r>
+        <w:rPr>
+          <w:rFonts w:eastAsia="Times New Roman" w:cs="Calibri"/>
+          <w:b/>
+          <w:bCs/>
+        </w:rPr>
+        <w:t>Caso de Uso 5: Gestión de Limpieza</w:t>
+      </w:r>
+    </w:p>
+    <w:p>
+      <w:pPr>
+        <w:rPr>
+          <w:rFonts w:eastAsia="Times New Roman" w:cs="Calibri"/>
+        </w:rPr>
+      </w:pPr>
+      <w:r>
+        <w:rPr>
+          <w:rFonts w:eastAsia="Times New Roman" w:cs="Calibri"/>
+          <w:b/>
+          <w:bCs/>
+        </w:rPr>
+        <w:t>Actor principal</w:t>
+      </w:r>
+      <w:r>
+        <w:rPr>
+          <w:rFonts w:eastAsia="Times New Roman" w:cs="Calibri"/>
+        </w:rPr>
+        <w:t>: Personal de Limpieza</w:t>
+      </w:r>
+    </w:p>
+    <w:p>
+      <w:pPr>
+        <w:rPr>
+          <w:rFonts w:eastAsia="Times New Roman" w:cs="Calibri"/>
+        </w:rPr>
+      </w:pPr>
+      <w:r>
+        <w:rPr>
+          <w:rFonts w:eastAsia="Times New Roman" w:cs="Calibri"/>
+          <w:b/>
+          <w:bCs/>
+        </w:rPr>
+        <w:t>Descripción</w:t>
+      </w:r>
+      <w:r>
+        <w:rPr>
+          <w:rFonts w:eastAsia="Times New Roman" w:cs="Calibri"/>
+        </w:rPr>
+        <w:t>: El personal de limpieza recibe notificaciones sobre las tareas de limpieza.</w:t>
+      </w:r>
+    </w:p>
+    <w:p>
+      <w:pPr>
+        <w:rPr>
+          <w:rFonts w:eastAsia="Times New Roman" w:cs="Calibri"/>
+        </w:rPr>
+      </w:pPr>
+      <w:r>
+        <w:rPr>
+          <w:rFonts w:eastAsia="Times New Roman" w:cs="Calibri"/>
+          <w:b/>
+          <w:bCs/>
+        </w:rPr>
+        <w:t>Flujo principal</w:t>
+      </w:r>
+      <w:r>
+        <w:rPr>
+          <w:rFonts w:eastAsia="Times New Roman" w:cs="Calibri"/>
+        </w:rPr>
+        <w:t>:</w:t>
+      </w:r>
+    </w:p>
+    <w:p>
+      <w:pPr>
+        <w:rPr>
+          <w:rFonts w:eastAsia="Times New Roman" w:cs="Calibri"/>
+        </w:rPr>
+      </w:pPr>
+      <w:r>
+        <w:rPr>
+          <w:rFonts w:eastAsia="Times New Roman" w:cs="Calibri"/>
+        </w:rPr>
+        <w:t>El personal de limpieza inicia sesión en el sistema.</w:t>
+      </w:r>
+    </w:p>
+    <w:p>
+      <w:pPr>
+        <w:rPr>
+          <w:rFonts w:eastAsia="Times New Roman" w:cs="Calibri"/>
+        </w:rPr>
+      </w:pPr>
+      <w:r>
+        <w:rPr>
+          <w:rFonts w:eastAsia="Times New Roman" w:cs="Calibri"/>
+        </w:rPr>
+        <w:t>Consulta las notificaciones de las áreas que requieren limpieza.</w:t>
+      </w:r>
+    </w:p>
+    <w:p>
+      <w:pPr>
+        <w:rPr>
+          <w:rFonts w:eastAsia="Times New Roman" w:cs="Calibri"/>
+        </w:rPr>
+      </w:pPr>
+      <w:r>
+        <w:rPr>
+          <w:rFonts w:eastAsia="Times New Roman" w:cs="Calibri"/>
+        </w:rPr>
+        <w:t>El sistema muestra los horarios de limpieza.</w:t>
+      </w:r>
+    </w:p>
+    <w:p>
+      <w:pPr>
+        <w:rPr>
+          <w:rFonts w:eastAsia="Times New Roman" w:cs="Calibri"/>
+        </w:rPr>
+      </w:pPr>
+      <w:r>
+        <w:rPr>
+          <w:rFonts w:eastAsia="Times New Roman" w:cs="Calibri"/>
+        </w:rPr>
+        <w:t>El personal reporta el estado de limpieza de cada área.</w:t>
+      </w:r>
+    </w:p>
+    <w:p>
+      <w:pPr>
+        <w:rPr>
+          <w:rFonts w:eastAsia="Times New Roman" w:cs="Calibri"/>
+        </w:rPr>
+      </w:pPr>
+      <w:r>
+        <w:rPr>
+          <w:rFonts w:eastAsia="Times New Roman" w:cs="Calibri"/>
+          <w:b/>
+          <w:bCs/>
+        </w:rPr>
+        <w:t>Precondiciones</w:t>
+      </w:r>
+      <w:r>
+        <w:rPr>
+          <w:rFonts w:eastAsia="Times New Roman" w:cs="Calibri"/>
+        </w:rPr>
+        <w:t>: El personal de limpieza debe estar registrado e iniciar sesión.</w:t>
+      </w:r>
+    </w:p>
+    <w:p>
+      <w:pPr>
+        <w:rPr>
+          <w:rFonts w:eastAsia="Times New Roman" w:cs="Calibri"/>
+        </w:rPr>
+      </w:pPr>
+      <w:proofErr w:type="spellStart"/>
+      <w:r>
+        <w:rPr>
+          <w:rFonts w:eastAsia="Times New Roman" w:cs="Calibri"/>
+          <w:b/>
+          <w:bCs/>
+        </w:rPr>
+        <w:t>Postcondiciones</w:t>
+      </w:r>
+      <w:proofErr w:type="spellEnd"/>
+      <w:r>
+        <w:rPr>
+          <w:rFonts w:eastAsia="Times New Roman" w:cs="Calibri"/>
+        </w:rPr>
+        <w:t>: El sistema actualiza el estado de limpieza de cada área.</w:t>
+      </w:r>
+    </w:p>
+    <w:p>
+      <w:pPr>
+        <w:rPr>
+          <w:rFonts w:eastAsia="Times New Roman" w:cs="Calibri"/>
+          <w:b/>
+          <w:bCs/>
+        </w:rPr>
+      </w:pPr>
+      <w:r>
+        <w:rPr>
+          <w:rFonts w:eastAsia="Times New Roman" w:cs="Calibri"/>
+          <w:b/>
+          <w:bCs/>
+        </w:rPr>
+        <w:t>Historias de Usuario</w:t>
+      </w:r>
+    </w:p>
+    <w:p>
+      <w:pPr>
+        <w:rPr>
+          <w:rFonts w:eastAsia="Times New Roman" w:cs="Calibri"/>
+        </w:rPr>
+      </w:pPr>
+      <w:r>
+        <w:rPr>
+          <w:rFonts w:eastAsia="Times New Roman" w:cs="Calibri"/>
+          <w:b/>
+          <w:bCs/>
+        </w:rPr>
+        <w:t>Como cliente</w:t>
+      </w:r>
+      <w:r>
+        <w:rPr>
+          <w:rFonts w:eastAsia="Times New Roman" w:cs="Calibri"/>
+        </w:rPr>
+        <w:t>, quiero poder realizar una reserva de mesa en el restaurante desde la plataforma para asegurar mi lugar en el local.</w:t>
+      </w:r>
+    </w:p>
+    <w:p>
+      <w:pPr>
+        <w:rPr>
+          <w:rFonts w:eastAsia="Times New Roman" w:cs="Calibri"/>
+        </w:rPr>
+      </w:pPr>
+      <w:r>
+        <w:rPr>
+          <w:rFonts w:eastAsia="Times New Roman" w:cs="Calibri"/>
+          <w:b/>
+          <w:bCs/>
+        </w:rPr>
+        <w:t>Como mesero</w:t>
+      </w:r>
+      <w:r>
+        <w:rPr>
+          <w:rFonts w:eastAsia="Times New Roman" w:cs="Calibri"/>
+        </w:rPr>
+        <w:t>, quiero registrar pedidos en el sistema para que la cocina pueda prepararlos de manera eficiente.</w:t>
+      </w:r>
+    </w:p>
+    <w:p>
+      <w:pPr>
+        <w:rPr>
+          <w:rFonts w:eastAsia="Times New Roman" w:cs="Calibri"/>
+        </w:rPr>
+      </w:pPr>
+      <w:r>
+        <w:rPr>
+          <w:rFonts w:eastAsia="Times New Roman" w:cs="Calibri"/>
+          <w:b/>
+          <w:bCs/>
+        </w:rPr>
+        <w:t>Como administrador</w:t>
+      </w:r>
+      <w:r>
+        <w:rPr>
+          <w:rFonts w:eastAsia="Times New Roman" w:cs="Calibri"/>
+        </w:rPr>
+        <w:t>, quiero poder gestionar los eventos y asegurarlos en el calendario para maximizar el uso del salón de eventos.</w:t>
+      </w:r>
+    </w:p>
+    <w:p>
+      <w:pPr>
+        <w:rPr>
+          <w:rFonts w:eastAsia="Times New Roman" w:cs="Calibri"/>
+        </w:rPr>
+      </w:pPr>
+      <w:r>
+        <w:rPr>
+          <w:rFonts w:eastAsia="Times New Roman" w:cs="Calibri"/>
+          <w:b/>
+          <w:bCs/>
+        </w:rPr>
+        <w:t>Como chef</w:t>
+      </w:r>
+      <w:r>
+        <w:rPr>
+          <w:rFonts w:eastAsia="Times New Roman" w:cs="Calibri"/>
+        </w:rPr>
+        <w:t>, quiero consultar el inventario de ingredientes y bebidas, para asegurarme de que no falten insumos para los pedidos.</w:t>
+      </w:r>
+    </w:p>
+    <w:p>
+      <w:pPr>
+        <w:rPr>
+          <w:rFonts w:eastAsia="Times New Roman" w:cs="Calibri"/>
+        </w:rPr>
+      </w:pPr>
+      <w:r>
+        <w:rPr>
+          <w:rFonts w:eastAsia="Times New Roman" w:cs="Calibri"/>
+          <w:b/>
+          <w:bCs/>
+        </w:rPr>
+        <w:t>Como personal de limpieza</w:t>
+      </w:r>
+      <w:r>
+        <w:rPr>
+          <w:rFonts w:eastAsia="Times New Roman" w:cs="Calibri"/>
+        </w:rPr>
+        <w:t xml:space="preserve">, quiero recibir notificaciones automáticas cuando </w:t>
+      </w:r>
+      <w:proofErr w:type="gramStart"/>
+      <w:r>
+        <w:rPr>
+          <w:rFonts w:eastAsia="Times New Roman" w:cs="Calibri"/>
+        </w:rPr>
+        <w:t>una área</w:t>
+      </w:r>
+      <w:proofErr w:type="gramEnd"/>
+      <w:r>
+        <w:rPr>
+          <w:rFonts w:eastAsia="Times New Roman" w:cs="Calibri"/>
+        </w:rPr>
+        <w:t xml:space="preserve"> requiera limpieza, para mantener el restaurante en óptimas condiciones.</w:t>
+      </w:r>
+    </w:p>
+    <w:p>
+      <w:pPr>
+        <w:ind w:left="360"/>
+        <w:contextualSpacing/>
+        <w:rPr>
+          <w:rFonts w:eastAsia="Times New Roman" w:cs="Times New Roman"/>
+        </w:rPr>
+      </w:pPr>
+    </w:p>
+    <w:p>
+      <w:pPr>
+        <w:ind w:left="360"/>
+        <w:contextualSpacing/>
+        <w:rPr>
+          <w:rFonts w:eastAsia="Times New Roman" w:cs="Times New Roman"/>
+        </w:rPr>
+      </w:pPr>
+    </w:p>
+    <w:p>
+      <w:pPr>
+        <w:pStyle w:val="Prrafodelista"/>
+        <w:ind w:left="360"/>
+      </w:pPr>
+    </w:p>
+    <w:p>
+      <w:pPr>
+        <w:pStyle w:val="Prrafodelista"/>
         <w:ind w:left="360"/>
       </w:pPr>
     </w:p>
@@ -919,7 +2097,6 @@
         </w:numPr>
       </w:pPr>
       <w:r>
-        <w:lastRenderedPageBreak/>
         <w:t>Diagramas de secuencia por cada caso de uso</w:t>
       </w:r>
     </w:p>
@@ -1478,6 +2655,7 @@
     <w:lsdException w:name="HTML Sample" w:semiHidden="1" w:unhideWhenUsed="1"/>
     <w:lsdException w:name="HTML Typewriter" w:semiHidden="1" w:unhideWhenUsed="1"/>
     <w:lsdException w:name="HTML Variable" w:semiHidden="1" w:unhideWhenUsed="1"/>
+    <w:lsdException w:name="Normal Table" w:semiHidden="1" w:unhideWhenUsed="1"/>
     <w:lsdException w:name="annotation subject" w:semiHidden="1" w:unhideWhenUsed="1"/>
     <w:lsdException w:name="No List" w:semiHidden="1" w:unhideWhenUsed="1"/>
     <w:lsdException w:name="Outline List 1" w:semiHidden="1" w:unhideWhenUsed="1"/>
@@ -1523,9 +2701,11 @@
     <w:lsdException w:name="Table Subtle 1" w:semiHidden="1" w:unhideWhenUsed="1"/>
     <w:lsdException w:name="Table Subtle 2" w:semiHidden="1" w:unhideWhenUsed="1"/>
     <w:lsdException w:name="Table Web 1" w:semiHidden="1" w:unhideWhenUsed="1"/>
+    <w:lsdException w:name="Table Web 2" w:semiHidden="1" w:unhideWhenUsed="1"/>
     <w:lsdException w:name="Table Web 3" w:semiHidden="1" w:unhideWhenUsed="1"/>
     <w:lsdException w:name="Balloon Text" w:semiHidden="1" w:unhideWhenUsed="1"/>
     <w:lsdException w:name="Table Grid" w:uiPriority="39"/>
+    <w:lsdException w:name="Table Theme" w:semiHidden="1" w:unhideWhenUsed="1"/>
     <w:lsdException w:name="Placeholder Text" w:semiHidden="1"/>
     <w:lsdException w:name="No Spacing" w:uiPriority="1" w:qFormat="1"/>
     <w:lsdException w:name="Light Shading" w:uiPriority="60"/>
@@ -2129,15 +3309,6 @@
 </file>
 
 <file path=customXml/item2.xml><?xml version="1.0" encoding="utf-8"?>
-<?mso-contentType ?>
-<FormTemplates xmlns="http://schemas.microsoft.com/sharepoint/v3/contenttype/forms">
-  <Display>DocumentLibraryForm</Display>
-  <Edit>DocumentLibraryForm</Edit>
-  <New>DocumentLibraryForm</New>
-</FormTemplates>
-</file>
-
-<file path=customXml/item3.xml><?xml version="1.0" encoding="utf-8"?>
 <ct:contentTypeSchema xmlns:ct="http://schemas.microsoft.com/office/2006/metadata/contentType" xmlns:ma="http://schemas.microsoft.com/office/2006/metadata/properties/metaAttributes" ct:_="" ma:_="" ma:contentTypeName="Documento" ma:contentTypeID="0x0101008DA47E6718F779409755BFB0C45E452A" ma:contentTypeVersion="11" ma:contentTypeDescription="Crear nuevo documento." ma:contentTypeScope="" ma:versionID="236e6d60fcc121883bd046df3bb0a731">
   <xsd:schema xmlns:xsd="http://www.w3.org/2001/XMLSchema" xmlns:xs="http://www.w3.org/2001/XMLSchema" xmlns:p="http://schemas.microsoft.com/office/2006/metadata/properties" xmlns:ns2="d11bee6d-6b31-46e3-b4f9-20735bdeadca" xmlns:ns3="1c587be3-79e6-4b83-bdd2-3b010f07f224" targetNamespace="http://schemas.microsoft.com/office/2006/metadata/properties" ma:root="true" ma:fieldsID="bc3445dc07cdc6babf75fd7a17c487e2" ns2:_="" ns3:_="">
     <xsd:import namespace="d11bee6d-6b31-46e3-b4f9-20735bdeadca"/>
@@ -2332,6 +3503,15 @@
 </ct:contentTypeSchema>
 </file>
 
+<file path=customXml/item3.xml><?xml version="1.0" encoding="utf-8"?>
+<?mso-contentType ?>
+<FormTemplates xmlns="http://schemas.microsoft.com/sharepoint/v3/contenttype/forms">
+  <Display>DocumentLibraryForm</Display>
+  <Edit>DocumentLibraryForm</Edit>
+  <New>DocumentLibraryForm</New>
+</FormTemplates>
+</file>
+
 <file path=customXml/itemProps1.xml><?xml version="1.0" encoding="utf-8"?>
 <ds:datastoreItem xmlns:ds="http://schemas.openxmlformats.org/officeDocument/2006/customXml" ds:itemID="{5BC251EB-839B-4D09-B711-6AD9AD3285C4}">
   <ds:schemaRefs>
@@ -2344,14 +3524,6 @@
 </file>
 
 <file path=customXml/itemProps2.xml><?xml version="1.0" encoding="utf-8"?>
-<ds:datastoreItem xmlns:ds="http://schemas.openxmlformats.org/officeDocument/2006/customXml" ds:itemID="{6A6C9C1B-EF5D-4C98-88C2-A81087A0BE13}">
-  <ds:schemaRefs>
-    <ds:schemaRef ds:uri="http://schemas.microsoft.com/sharepoint/v3/contenttype/forms"/>
-  </ds:schemaRefs>
-</ds:datastoreItem>
-</file>
-
-<file path=customXml/itemProps3.xml><?xml version="1.0" encoding="utf-8"?>
 <ds:datastoreItem xmlns:ds="http://schemas.openxmlformats.org/officeDocument/2006/customXml" ds:itemID="{0CCAC0FE-E9B5-4828-AE40-9C2D6393C40F}">
   <ds:schemaRefs>
     <ds:schemaRef ds:uri="http://schemas.microsoft.com/office/2006/metadata/contentType"/>
@@ -2368,4 +3540,12 @@
     <ds:schemaRef ds:uri="http://schemas.microsoft.com/internal/obd"/>
   </ds:schemaRefs>
 </ds:datastoreItem>
+</file>
+
+<file path=customXml/itemProps3.xml><?xml version="1.0" encoding="utf-8"?>
+<ds:datastoreItem xmlns:ds="http://schemas.openxmlformats.org/officeDocument/2006/customXml" ds:itemID="{6A6C9C1B-EF5D-4C98-88C2-A81087A0BE13}">
+  <ds:schemaRefs>
+    <ds:schemaRef ds:uri="http://schemas.microsoft.com/sharepoint/v3/contenttype/forms"/>
+  </ds:schemaRefs>
+</ds:datastoreItem>
 </file>